--- a/reference-architecture/Kravhantering/Upphandling/Mallar/Mall_Icke-funktionella_krav_upphandling_av_systemstod.docx
+++ b/reference-architecture/Kravhantering/Upphandling/Mallar/Mall_Icke-funktionella_krav_upphandling_av_systemstod.docx
@@ -1,6 +1,6 @@
 
 <file path=word/document.xml><?xml version="1.0" encoding="utf-8"?>
-<w:document xmlns:ve="http://schemas.openxmlformats.org/markup-compatibility/2006" xmlns:o="urn:schemas-microsoft-com:office:office" xmlns:r="http://schemas.openxmlformats.org/officeDocument/2006/relationships" xmlns:m="http://schemas.openxmlformats.org/officeDocument/2006/math" xmlns:v="urn:schemas-microsoft-com:vml" xmlns:wp="http://schemas.openxmlformats.org/drawingml/2006/wordprocessingDrawing" xmlns:w10="urn:schemas-microsoft-com:office:word" xmlns:w="http://schemas.openxmlformats.org/wordprocessingml/2006/main" xmlns:wne="http://schemas.microsoft.com/office/word/2006/wordml">
+<w:document xmlns:mv="urn:schemas-microsoft-com:mac:vml" xmlns:mo="http://schemas.microsoft.com/office/mac/office/2008/main" xmlns:ve="http://schemas.openxmlformats.org/markup-compatibility/2006" xmlns:o="urn:schemas-microsoft-com:office:office" xmlns:r="http://schemas.openxmlformats.org/officeDocument/2006/relationships" xmlns:m="http://schemas.openxmlformats.org/officeDocument/2006/math" xmlns:v="urn:schemas-microsoft-com:vml" xmlns:w10="urn:schemas-microsoft-com:office:word" xmlns:w="http://schemas.openxmlformats.org/wordprocessingml/2006/main" xmlns:wne="http://schemas.microsoft.com/office/word/2006/wordml" xmlns:wp="http://schemas.openxmlformats.org/drawingml/2006/wordprocessingDrawing">
   <w:body>
     <w:p>
       <w:pPr>
@@ -28,8 +28,7 @@
           <w:headerReference w:type="first" r:id="rId10"/>
           <w:footerReference w:type="first" r:id="rId11"/>
           <w:pgSz w:w="11907" w:h="16840" w:code="9"/>
-          <w:pgMar w:top="1814" w:right="1418" w:bottom="1418" w:left="1418" w:header="720" w:footer="720" w:gutter="0"/>
-          <w:cols w:space="720"/>
+          <w:pgMar w:top="1814" w:right="1418" w:bottom="1418" w:left="1418" w:gutter="0"/>
           <w:titlePg/>
         </w:sectPr>
       </w:pPr>
@@ -40,7 +39,6 @@
         <w:spacing w:after="120"/>
       </w:pPr>
       <w:r>
-        <w:lastRenderedPageBreak/>
         <w:t>Innehållsförteckning</w:t>
       </w:r>
     </w:p>
@@ -262,33 +260,21 @@
         <w:pageBreakBefore/>
       </w:pPr>
       <w:bookmarkStart w:id="6" w:name="_Ref150151819"/>
-      <w:bookmarkStart w:id="7" w:name="_Toc369070866"/>
-      <w:bookmarkStart w:id="8" w:name="_Toc469297930"/>
-      <w:bookmarkStart w:id="9" w:name="_Toc177351071"/>
-      <w:r>
-        <w:lastRenderedPageBreak/>
+      <w:bookmarkStart w:id="7" w:name="_Toc177351071"/>
+      <w:bookmarkStart w:id="8" w:name="_Toc369070866"/>
+      <w:bookmarkStart w:id="9" w:name="_Toc469297930"/>
+      <w:r>
         <w:t>Syfte</w:t>
       </w:r>
       <w:bookmarkEnd w:id="6"/>
       <w:r>
         <w:t xml:space="preserve"> med dokumentet</w:t>
       </w:r>
-      <w:bookmarkEnd w:id="9"/>
-    </w:p>
-    <w:p>
-      <w:r>
-        <w:t xml:space="preserve">Dokumentet </w:t>
-      </w:r>
-      <w:r>
-        <w:t xml:space="preserve">beskriver installation, konfiguration och </w:t>
-      </w:r>
-      <w:proofErr w:type="spellStart"/>
-      <w:r>
-        <w:t>plugins</w:t>
-      </w:r>
-      <w:proofErr w:type="spellEnd"/>
-      <w:r>
-        <w:t xml:space="preserve"> för byggverktyget Maven2.</w:t>
+      <w:bookmarkEnd w:id="7"/>
+    </w:p>
+    <w:p>
+      <w:r>
+        <w:t xml:space="preserve">Detta dokument är att betrakta som en mall för att beskriva icke-funktionella krav vid upphandladet av systemstöd. Skall fyllas på med specifika krav. </w:t>
       </w:r>
     </w:p>
     <w:p>
@@ -393,6 +379,64 @@
             </w:pPr>
             <w:r>
               <w:t>Förändringsorsak</w:t>
+            </w:r>
+          </w:p>
+        </w:tc>
+      </w:tr>
+      <w:tr>
+        <w:trPr>
+          <w:trHeight w:val="278"/>
+        </w:trPr>
+        <w:tc>
+          <w:tcPr>
+            <w:tcW w:w="1418" w:type="dxa"/>
+            <w:vAlign w:val="bottom"/>
+          </w:tcPr>
+          <w:p>
+            <w:pPr>
+              <w:pStyle w:val="Tabelltext"/>
+            </w:pPr>
+          </w:p>
+        </w:tc>
+        <w:tc>
+          <w:tcPr>
+            <w:tcW w:w="1276" w:type="dxa"/>
+            <w:vAlign w:val="bottom"/>
+          </w:tcPr>
+          <w:p>
+            <w:pPr>
+              <w:pStyle w:val="Tabelltext"/>
+            </w:pPr>
+            <w:r>
+              <w:t>0.1</w:t>
+            </w:r>
+          </w:p>
+        </w:tc>
+        <w:tc>
+          <w:tcPr>
+            <w:tcW w:w="1275" w:type="dxa"/>
+            <w:vAlign w:val="bottom"/>
+          </w:tcPr>
+          <w:p>
+            <w:pPr>
+              <w:pStyle w:val="Tabelltext"/>
+            </w:pPr>
+            <w:r>
+              <w:t>Johan Eltes</w:t>
+            </w:r>
+          </w:p>
+        </w:tc>
+        <w:tc>
+          <w:tcPr>
+            <w:tcW w:w="3828" w:type="dxa"/>
+            <w:vAlign w:val="bottom"/>
+          </w:tcPr>
+          <w:p>
+            <w:pPr>
+              <w:pStyle w:val="Tabelltext"/>
+            </w:pPr>
+            <w:r>
+              <w:t>Utkast.</w:t>
             </w:r>
           </w:p>
         </w:tc>
@@ -593,55 +637,6 @@
           </w:p>
         </w:tc>
       </w:tr>
-      <w:tr>
-        <w:trPr>
-          <w:trHeight w:val="278"/>
-        </w:trPr>
-        <w:tc>
-          <w:tcPr>
-            <w:tcW w:w="1418" w:type="dxa"/>
-            <w:vAlign w:val="bottom"/>
-          </w:tcPr>
-          <w:p>
-            <w:pPr>
-              <w:pStyle w:val="Tabelltext"/>
-            </w:pPr>
-          </w:p>
-        </w:tc>
-        <w:tc>
-          <w:tcPr>
-            <w:tcW w:w="1276" w:type="dxa"/>
-            <w:vAlign w:val="bottom"/>
-          </w:tcPr>
-          <w:p>
-            <w:pPr>
-              <w:pStyle w:val="Tabelltext"/>
-            </w:pPr>
-          </w:p>
-        </w:tc>
-        <w:tc>
-          <w:tcPr>
-            <w:tcW w:w="1275" w:type="dxa"/>
-            <w:vAlign w:val="bottom"/>
-          </w:tcPr>
-          <w:p>
-            <w:pPr>
-              <w:pStyle w:val="Tabelltext"/>
-            </w:pPr>
-          </w:p>
-        </w:tc>
-        <w:tc>
-          <w:tcPr>
-            <w:tcW w:w="3828" w:type="dxa"/>
-            <w:vAlign w:val="bottom"/>
-          </w:tcPr>
-          <w:p>
-            <w:pPr>
-              <w:pStyle w:val="Tabelltext"/>
-            </w:pPr>
-          </w:p>
-        </w:tc>
-      </w:tr>
     </w:tbl>
     <w:p>
       <w:pPr>
@@ -701,10 +696,9 @@
         <w:pStyle w:val="Rubrik1"/>
       </w:pPr>
       <w:bookmarkStart w:id="12" w:name="_Toc177351074"/>
-      <w:bookmarkEnd w:id="7"/>
       <w:bookmarkEnd w:id="8"/>
-      <w:r>
-        <w:lastRenderedPageBreak/>
+      <w:bookmarkEnd w:id="9"/>
+      <w:r>
         <w:t>Inledning</w:t>
       </w:r>
       <w:bookmarkEnd w:id="12"/>
@@ -730,7 +724,6 @@
         <w:pStyle w:val="Rubrik1"/>
       </w:pPr>
       <w:r>
-        <w:lastRenderedPageBreak/>
         <w:t>Generella krav</w:t>
       </w:r>
     </w:p>
@@ -749,14 +742,12 @@
           <w:lang w:val="en-US"/>
         </w:rPr>
       </w:pPr>
-      <w:proofErr w:type="spellStart"/>
       <w:r>
         <w:rPr>
           <w:lang w:val="en-US"/>
         </w:rPr>
         <w:t>Användbarhet</w:t>
       </w:r>
-      <w:proofErr w:type="spellEnd"/>
     </w:p>
     <w:p>
       <w:pPr>
@@ -780,14 +771,12 @@
           <w:lang w:val="en-US"/>
         </w:rPr>
       </w:pPr>
-      <w:proofErr w:type="spellStart"/>
       <w:r>
         <w:rPr>
           <w:lang w:val="en-US"/>
         </w:rPr>
         <w:t>Utbildningsinsats</w:t>
       </w:r>
-      <w:proofErr w:type="spellEnd"/>
       <w:r>
         <w:rPr>
           <w:lang w:val="en-US"/>
@@ -830,11 +819,9 @@
       <w:pPr>
         <w:pStyle w:val="InfoBlue"/>
       </w:pPr>
-      <w:proofErr w:type="gramStart"/>
       <w:r>
         <w:t>[The requirement description.]</w:t>
       </w:r>
-      <w:proofErr w:type="gramEnd"/>
     </w:p>
     <w:p>
       <w:pPr>
@@ -884,21 +871,7 @@
         <w:rPr>
           <w:color w:val="000080"/>
         </w:rPr>
-        <w:t xml:space="preserve">{Include accessibility requirements, keyboard use, mouse use, </w:t>
-      </w:r>
-      <w:proofErr w:type="gramStart"/>
-      <w:r>
-        <w:rPr>
-          <w:color w:val="000080"/>
-        </w:rPr>
-        <w:t>other</w:t>
-      </w:r>
-      <w:proofErr w:type="gramEnd"/>
-      <w:r>
-        <w:rPr>
-          <w:color w:val="000080"/>
-        </w:rPr>
-        <w:t xml:space="preserve"> input devices}</w:t>
+        <w:t>{Include accessibility requirements, keyboard use, mouse use, other input devices}</w:t>
       </w:r>
     </w:p>
     <w:p>
@@ -928,11 +901,9 @@
       <w:pPr>
         <w:pStyle w:val="InfoBlue"/>
       </w:pPr>
-      <w:proofErr w:type="gramStart"/>
       <w:r>
         <w:t>[The requirement description.]</w:t>
       </w:r>
-      <w:proofErr w:type="gramEnd"/>
     </w:p>
     <w:p>
       <w:pPr>
@@ -1006,20 +977,7 @@
         <w:pStyle w:val="InfoBlue"/>
       </w:pPr>
       <w:r>
-        <w:t xml:space="preserve">[Specify percentage of time available </w:t>
-      </w:r>
-      <w:proofErr w:type="gramStart"/>
-      <w:r>
-        <w:t xml:space="preserve">( </w:t>
-      </w:r>
-      <w:proofErr w:type="spellStart"/>
-      <w:r>
-        <w:t>xx.xx</w:t>
-      </w:r>
-      <w:proofErr w:type="spellEnd"/>
-      <w:proofErr w:type="gramEnd"/>
-      <w:r>
-        <w:t>%), hours of use, maintenance access, degraded mode operations, and the like.]</w:t>
+        <w:t>[Specify percentage of time available ( xx.xx%), hours of use, maintenance access, degraded mode operations, and the like.]</w:t>
       </w:r>
     </w:p>
     <w:p>
@@ -1029,19 +987,11 @@
           <w:color w:val="000080"/>
         </w:rPr>
       </w:pPr>
-      <w:proofErr w:type="gramStart"/>
       <w:r>
         <w:rPr>
           <w:color w:val="000080"/>
         </w:rPr>
-        <w:t>{When can the system be unavailable (preferred maintenance window times/days, etc)?</w:t>
-      </w:r>
-      <w:proofErr w:type="gramEnd"/>
-      <w:r>
-        <w:rPr>
-          <w:color w:val="000080"/>
-        </w:rPr>
-        <w:t xml:space="preserve"> When must it be available? Are there any functions of the system which can be less available then others (functions which can be unavailable for a time period without crippling production use)? What are the functions which are most critical to be available?}</w:t>
+        <w:t>{When can the system be unavailable (preferred maintenance window times/days, etc)? When must it be available? Are there any functions of the system which can be less available then others (functions which can be unavailable for a time period without crippling production use)? What are the functions which are most critical to be available?}</w:t>
       </w:r>
     </w:p>
     <w:p>
@@ -1063,21 +1013,7 @@
         <w:rPr>
           <w:lang w:val="en-US"/>
         </w:rPr>
-        <w:t xml:space="preserve">Mean Time </w:t>
-      </w:r>
-      <w:proofErr w:type="gramStart"/>
-      <w:r>
-        <w:rPr>
-          <w:lang w:val="en-US"/>
-        </w:rPr>
-        <w:t>Between</w:t>
-      </w:r>
-      <w:proofErr w:type="gramEnd"/>
-      <w:r>
-        <w:rPr>
-          <w:lang w:val="en-US"/>
-        </w:rPr>
-        <w:t xml:space="preserve"> Failures (MTBF)</w:t>
+        <w:t>Mean Time Between Failures (MTBF)</w:t>
       </w:r>
       <w:bookmarkEnd w:id="18"/>
       <w:r>
@@ -1114,21 +1050,7 @@
         <w:rPr>
           <w:lang w:val="en-US"/>
         </w:rPr>
-        <w:t xml:space="preserve">Mean Time </w:t>
-      </w:r>
-      <w:proofErr w:type="gramStart"/>
-      <w:r>
-        <w:rPr>
-          <w:lang w:val="en-US"/>
-        </w:rPr>
-        <w:t>To</w:t>
-      </w:r>
-      <w:proofErr w:type="gramEnd"/>
-      <w:r>
-        <w:rPr>
-          <w:lang w:val="en-US"/>
-        </w:rPr>
-        <w:t xml:space="preserve"> Repair (MTTR)</w:t>
+        <w:t>Mean Time To Repair (MTTR)</w:t>
       </w:r>
       <w:bookmarkEnd w:id="19"/>
       <w:r>
@@ -1214,50 +1136,7 @@
         <w:rPr>
           <w:color w:val="000080"/>
         </w:rPr>
-        <w:lastRenderedPageBreak/>
-        <w:t xml:space="preserve">{At a global level of the system - Date vs. </w:t>
-      </w:r>
-      <w:proofErr w:type="spellStart"/>
-      <w:r>
-        <w:rPr>
-          <w:color w:val="000080"/>
-        </w:rPr>
-        <w:t>Date&amp;Time</w:t>
-      </w:r>
-      <w:proofErr w:type="spellEnd"/>
-      <w:r>
-        <w:rPr>
-          <w:color w:val="000080"/>
-        </w:rPr>
-        <w:t xml:space="preserve"> (Time to sec or </w:t>
-      </w:r>
-      <w:proofErr w:type="spellStart"/>
-      <w:r>
-        <w:rPr>
-          <w:color w:val="000080"/>
-        </w:rPr>
-        <w:t>msec</w:t>
-      </w:r>
-      <w:proofErr w:type="spellEnd"/>
-      <w:r>
-        <w:rPr>
-          <w:color w:val="000080"/>
-        </w:rPr>
-        <w:t xml:space="preserve">) for calendars, number of significant digits for certain units (no fractions for some units, tenths, hundredths etc for others). </w:t>
-      </w:r>
-      <w:proofErr w:type="gramStart"/>
-      <w:r>
-        <w:rPr>
-          <w:color w:val="000080"/>
-        </w:rPr>
-        <w:t>Currency always to Kr/Euro/USD.</w:t>
-      </w:r>
-      <w:proofErr w:type="gramEnd"/>
-      <w:r>
-        <w:rPr>
-          <w:color w:val="000080"/>
-        </w:rPr>
-        <w:t xml:space="preserve"> Accuracies unique to a specific functionality should be addressed in associated use-case.}</w:t>
+        <w:t>{At a global level of the system - Date vs. Date&amp;Time (Time to sec or msec) for calendars, number of significant digits for certain units (no fractions for some units, tenths, hundredths etc for others). Currency always to Kr/Euro/USD. Accuracies unique to a specific functionality should be addressed in associated use-case.}</w:t>
       </w:r>
     </w:p>
     <w:p>
@@ -1294,15 +1173,7 @@
         <w:pStyle w:val="InfoBlue"/>
       </w:pPr>
       <w:r>
-        <w:t xml:space="preserve">[The requirement description could </w:t>
-      </w:r>
-      <w:proofErr w:type="gramStart"/>
-      <w:r>
-        <w:t>be  expressed</w:t>
-      </w:r>
-      <w:proofErr w:type="gramEnd"/>
-      <w:r>
-        <w:t xml:space="preserve"> in terms of maximum number of bugs per bug classification in total and per functional area but could also be expressed as bugs/KLOC (thousands of lines of code) or bugs/function point.]</w:t>
+        <w:t>[The requirement description could be  expressed in terms of maximum number of bugs per bug classification in total and per functional area but could also be expressed as bugs/KLOC (thousands of lines of code) or bugs/function point.]</w:t>
       </w:r>
     </w:p>
     <w:p>
@@ -1316,21 +1187,7 @@
         <w:rPr>
           <w:color w:val="000080"/>
         </w:rPr>
-        <w:t xml:space="preserve">{For risk analysis, what aspects of the system are business critical and </w:t>
-      </w:r>
-      <w:proofErr w:type="spellStart"/>
-      <w:r>
-        <w:rPr>
-          <w:color w:val="000080"/>
-        </w:rPr>
-        <w:t>can not</w:t>
-      </w:r>
-      <w:proofErr w:type="spellEnd"/>
-      <w:r>
-        <w:rPr>
-          <w:color w:val="000080"/>
-        </w:rPr>
-        <w:t xml:space="preserve"> have any logic or data defects (such as order definition, etc) and what areas may have minor defects (such as usability)?}</w:t>
+        <w:t>{For risk analysis, what aspects of the system are business critical and can not have any logic or data defects (such as order definition, etc) and what areas may have minor defects (such as usability)?}</w:t>
       </w:r>
     </w:p>
     <w:p>
@@ -1397,11 +1254,9 @@
       <w:pPr>
         <w:pStyle w:val="InfoBlue"/>
       </w:pPr>
-      <w:proofErr w:type="gramStart"/>
       <w:r>
         <w:t>[The requirement description.]</w:t>
       </w:r>
-      <w:proofErr w:type="gramEnd"/>
     </w:p>
     <w:p>
       <w:pPr>
@@ -1462,11 +1317,9 @@
       <w:pPr>
         <w:pStyle w:val="InfoBlue"/>
       </w:pPr>
-      <w:proofErr w:type="gramStart"/>
       <w:r>
         <w:t>[The requirement description.]</w:t>
       </w:r>
-      <w:proofErr w:type="gramEnd"/>
     </w:p>
     <w:p>
       <w:pPr>
@@ -1530,29 +1383,7 @@
         <w:rPr>
           <w:color w:val="000080"/>
         </w:rPr>
-        <w:t>{Nominal and peak throughput for major functional areas or functional areas where there may be a unique throughput constraint. If system does not operate 24 hrs/day then calc in smaller unit (</w:t>
-      </w:r>
-      <w:proofErr w:type="spellStart"/>
-      <w:r>
-        <w:rPr>
-          <w:color w:val="000080"/>
-        </w:rPr>
-        <w:t>hours</w:t>
-      </w:r>
-      <w:proofErr w:type="gramStart"/>
-      <w:r>
-        <w:rPr>
-          <w:color w:val="000080"/>
-        </w:rPr>
-        <w:t>,etc</w:t>
-      </w:r>
-      <w:proofErr w:type="spellEnd"/>
-      <w:proofErr w:type="gramEnd"/>
-      <w:r>
-        <w:rPr>
-          <w:color w:val="000080"/>
-        </w:rPr>
-        <w:t>).}</w:t>
+        <w:t>{Nominal and peak throughput for major functional areas or functional areas where there may be a unique throughput constraint. If system does not operate 24 hrs/day then calc in smaller unit (hours,etc).}</w:t>
       </w:r>
     </w:p>
     <w:p>
@@ -1625,7 +1456,6 @@
         <w:rPr>
           <w:lang w:val="en-US"/>
         </w:rPr>
-        <w:lastRenderedPageBreak/>
         <w:t>Degradation modes</w:t>
       </w:r>
       <w:bookmarkEnd w:id="28"/>
@@ -1641,15 +1471,7 @@
         <w:pStyle w:val="InfoBlue"/>
       </w:pPr>
       <w:r>
-        <w:t xml:space="preserve">[What is the acceptable mode of operation when the system has been degraded in some </w:t>
-      </w:r>
-      <w:proofErr w:type="gramStart"/>
-      <w:r>
-        <w:t>manner</w:t>
-      </w:r>
-      <w:proofErr w:type="gramEnd"/>
-      <w:r>
-        <w:t>]</w:t>
+        <w:t>[What is the acceptable mode of operation when the system has been degraded in some manner]</w:t>
       </w:r>
     </w:p>
     <w:p>
@@ -1694,11 +1516,9 @@
       <w:pPr>
         <w:pStyle w:val="InfoBlue"/>
       </w:pPr>
-      <w:proofErr w:type="gramStart"/>
       <w:r>
         <w:t>[Document memory, disk, communications, etc.]</w:t>
       </w:r>
-      <w:proofErr w:type="gramEnd"/>
     </w:p>
     <w:p>
       <w:pPr>
@@ -1727,13 +1547,8 @@
       <w:pPr>
         <w:pStyle w:val="InfoBlue"/>
       </w:pPr>
-      <w:proofErr w:type="gramStart"/>
-      <w:r>
-        <w:t>[The requirement description.</w:t>
-      </w:r>
-      <w:proofErr w:type="gramEnd"/>
-      <w:r>
-        <w:t xml:space="preserve"> UJ: This should not be regarded as a requirement. This is background information that is of interest for the architect since it affects decisions regarding capacity planning and moving data from the old system(s) into the new one.]</w:t>
+      <w:r>
+        <w:t>[The requirement description. UJ: This should not be regarded as a requirement. This is background information that is of interest for the architect since it affects decisions regarding capacity planning and moving data from the old system(s) into the new one.]</w:t>
       </w:r>
     </w:p>
     <w:p>
@@ -1783,13 +1598,8 @@
       <w:pPr>
         <w:pStyle w:val="InfoBlue"/>
       </w:pPr>
-      <w:proofErr w:type="gramStart"/>
-      <w:r>
-        <w:t>[Preferably based on volumetric.</w:t>
-      </w:r>
-      <w:proofErr w:type="gramEnd"/>
-      <w:r>
-        <w:t xml:space="preserve"> UJ: See previous note under 6.6]</w:t>
+      <w:r>
+        <w:t>[Preferably based on volumetric. UJ: See previous note under 6.6]</w:t>
       </w:r>
     </w:p>
     <w:p>
@@ -1833,11 +1643,9 @@
       <w:pPr>
         <w:pStyle w:val="InfoBlue"/>
       </w:pPr>
-      <w:proofErr w:type="gramStart"/>
       <w:r>
         <w:t>[The requirement description.]</w:t>
       </w:r>
-      <w:proofErr w:type="gramEnd"/>
     </w:p>
     <w:p>
       <w:pPr>
@@ -1850,21 +1658,7 @@
         <w:rPr>
           <w:color w:val="000080"/>
         </w:rPr>
-        <w:t>{Known issues with 'dirty' data should be identified so one time cleanup can be addressed (Ex: legacy system bug resulted in two identifiers for same thing, would like to make one</w:t>
-      </w:r>
-      <w:proofErr w:type="gramStart"/>
-      <w:r>
-        <w:rPr>
-          <w:color w:val="000080"/>
-        </w:rPr>
-        <w:t>..</w:t>
-      </w:r>
-      <w:proofErr w:type="gramEnd"/>
-      <w:r>
-        <w:rPr>
-          <w:color w:val="000080"/>
-        </w:rPr>
-        <w:t xml:space="preserve"> Purge out test data, etc). Desire to change or standardize format of data (Would like common date format for old data). }</w:t>
+        <w:t>{Known issues with 'dirty' data should be identified so one time cleanup can be addressed (Ex: legacy system bug resulted in two identifiers for same thing, would like to make one.. Purge out test data, etc). Desire to change or standardize format of data (Would like common date format for old data). }</w:t>
       </w:r>
     </w:p>
     <w:p>
@@ -1894,11 +1688,9 @@
       <w:pPr>
         <w:pStyle w:val="InfoBlue"/>
       </w:pPr>
-      <w:proofErr w:type="gramStart"/>
       <w:r>
         <w:t>[The requirement description.]</w:t>
       </w:r>
-      <w:proofErr w:type="gramEnd"/>
     </w:p>
     <w:p>
       <w:pPr>
@@ -1969,29 +1761,7 @@
         <w:rPr>
           <w:color w:val="000080"/>
         </w:rPr>
-        <w:t>{Projections for capacity on major operations (number of users, order throughput, size of batch jobs, etc) for next 5, 10 etc yrs. If there is data from existing system, provide that as well. Consider capacity requirements if system were to be used by largest plant (</w:t>
-      </w:r>
-      <w:proofErr w:type="gramStart"/>
-      <w:r>
-        <w:rPr>
-          <w:color w:val="000080"/>
-        </w:rPr>
-        <w:t xml:space="preserve">north </w:t>
-      </w:r>
-      <w:proofErr w:type="spellStart"/>
-      <w:r>
-        <w:rPr>
-          <w:color w:val="000080"/>
-        </w:rPr>
-        <w:t>america</w:t>
-      </w:r>
-      <w:proofErr w:type="spellEnd"/>
-      <w:proofErr w:type="gramEnd"/>
-      <w:r>
-        <w:rPr>
-          <w:color w:val="000080"/>
-        </w:rPr>
-        <w:t>?) in company, etc}</w:t>
+        <w:t>{Projections for capacity on major operations (number of users, order throughput, size of batch jobs, etc) for next 5, 10 etc yrs. If there is data from existing system, provide that as well. Consider capacity requirements if system were to be used by largest plant (north america?) in company, etc}</w:t>
       </w:r>
     </w:p>
     <w:p>
@@ -2026,11 +1796,9 @@
       <w:pPr>
         <w:pStyle w:val="InfoBlue"/>
       </w:pPr>
-      <w:proofErr w:type="gramStart"/>
       <w:r>
         <w:t>[The requirement description.]</w:t>
       </w:r>
-      <w:proofErr w:type="gramEnd"/>
     </w:p>
     <w:p>
       <w:pPr>
@@ -2061,11 +1829,7 @@
         <w:pStyle w:val="InfoBlue"/>
       </w:pPr>
       <w:r>
-        <w:t xml:space="preserve">[This section indicates any requirements that will enhance the supportability or maintainability of the system being built, including coding standards, naming conventions, class libraries, maintenance </w:t>
-      </w:r>
-      <w:r>
-        <w:lastRenderedPageBreak/>
-        <w:t>access, maintenance utilities.]</w:t>
+        <w:t>[This section indicates any requirements that will enhance the supportability or maintainability of the system being built, including coding standards, naming conventions, class libraries, maintenance access, maintenance utilities.]</w:t>
       </w:r>
     </w:p>
     <w:p>
@@ -2095,11 +1859,9 @@
       <w:pPr>
         <w:pStyle w:val="InfoBlue"/>
       </w:pPr>
-      <w:proofErr w:type="gramStart"/>
       <w:r>
         <w:t>[The requirement description.]</w:t>
       </w:r>
-      <w:proofErr w:type="gramEnd"/>
     </w:p>
     <w:p>
       <w:pPr>
@@ -2112,16 +1874,8 @@
         <w:rPr>
           <w:color w:val="000080"/>
         </w:rPr>
-        <w:t xml:space="preserve">{Check if existing system requirements are valid for proposed </w:t>
-      </w:r>
-      <w:proofErr w:type="gramStart"/>
-      <w:r>
-        <w:rPr>
-          <w:color w:val="000080"/>
-        </w:rPr>
-        <w:t>system }</w:t>
-      </w:r>
-      <w:proofErr w:type="gramEnd"/>
+        <w:t>{Check if existing system requirements are valid for proposed system }</w:t>
+      </w:r>
       <w:r>
         <w:rPr>
           <w:color w:val="000080"/>
@@ -2157,11 +1911,9 @@
       <w:pPr>
         <w:pStyle w:val="InfoBlue"/>
       </w:pPr>
-      <w:proofErr w:type="gramStart"/>
       <w:r>
         <w:t>[The requirement description.]</w:t>
       </w:r>
-      <w:proofErr w:type="gramEnd"/>
     </w:p>
     <w:p>
       <w:pPr>
@@ -2170,19 +1922,11 @@
           <w:color w:val="000080"/>
         </w:rPr>
       </w:pPr>
-      <w:proofErr w:type="gramStart"/>
       <w:r>
         <w:rPr>
           <w:color w:val="000080"/>
         </w:rPr>
-        <w:t>{ Check</w:t>
-      </w:r>
-      <w:proofErr w:type="gramEnd"/>
-      <w:r>
-        <w:rPr>
-          <w:color w:val="000080"/>
-        </w:rPr>
-        <w:t xml:space="preserve"> if existing system requirements are valid for proposed system }</w:t>
+        <w:t>{ Check if existing system requirements are valid for proposed system }</w:t>
       </w:r>
     </w:p>
     <w:p>
@@ -2218,42 +1962,17 @@
       <w:pPr>
         <w:pStyle w:val="InfoBlue"/>
       </w:pPr>
-      <w:proofErr w:type="gramStart"/>
-      <w:r>
-        <w:t>[The requirement description for clients/servers.]</w:t>
-      </w:r>
-      <w:proofErr w:type="gramEnd"/>
-      <w:r>
-        <w:t xml:space="preserve"> </w:t>
+      <w:r>
+        <w:t xml:space="preserve">[The requirement description for clients/servers.] </w:t>
       </w:r>
       <w:r>
         <w:br/>
-        <w:t xml:space="preserve">[NG: For </w:t>
-      </w:r>
-      <w:proofErr w:type="spellStart"/>
-      <w:r>
-        <w:t>exemple</w:t>
-      </w:r>
-      <w:proofErr w:type="spellEnd"/>
-      <w:r>
-        <w:t xml:space="preserve"> requirements on </w:t>
-      </w:r>
-      <w:proofErr w:type="gramStart"/>
-      <w:r>
-        <w:t>the  target</w:t>
-      </w:r>
-      <w:proofErr w:type="gramEnd"/>
-      <w:r>
-        <w:t xml:space="preserve"> environment.</w:t>
+        <w:t>[NG: For exemple requirements on the  target environment.</w:t>
       </w:r>
       <w:r>
         <w:br/>
-      </w:r>
-      <w:proofErr w:type="spellStart"/>
-      <w:r>
         <w:t>Exemple</w:t>
       </w:r>
-      <w:proofErr w:type="spellEnd"/>
     </w:p>
     <w:p>
       <w:pPr>
@@ -2278,16 +1997,8 @@
         <w:rPr>
           <w:color w:val="000080"/>
         </w:rPr>
-        <w:t>{Any reallocation from existing system, such as network, clients, etc</w:t>
-      </w:r>
-      <w:proofErr w:type="gramStart"/>
-      <w:r>
-        <w:rPr>
-          <w:color w:val="000080"/>
-        </w:rPr>
-        <w:t>? }</w:t>
-      </w:r>
-      <w:proofErr w:type="gramEnd"/>
+        <w:t>{Any reallocation from existing system, such as network, clients, etc? }</w:t>
+      </w:r>
     </w:p>
     <w:p>
       <w:pPr>
@@ -2316,11 +2027,9 @@
       <w:pPr>
         <w:pStyle w:val="InfoBlue"/>
       </w:pPr>
-      <w:proofErr w:type="gramStart"/>
       <w:r>
         <w:t>[The requirement description.]</w:t>
       </w:r>
-      <w:proofErr w:type="gramEnd"/>
     </w:p>
     <w:p>
       <w:pPr>
@@ -2392,19 +2101,11 @@
           <w:color w:val="000080"/>
         </w:rPr>
       </w:pPr>
-      <w:proofErr w:type="gramStart"/>
       <w:r>
         <w:rPr>
           <w:color w:val="000080"/>
         </w:rPr>
-        <w:t>{ Check</w:t>
-      </w:r>
-      <w:proofErr w:type="gramEnd"/>
-      <w:r>
-        <w:rPr>
-          <w:color w:val="000080"/>
-        </w:rPr>
-        <w:t xml:space="preserve"> if existing system requirements are valid for proposed system } </w:t>
+        <w:t xml:space="preserve">{ Check if existing system requirements are valid for proposed system } </w:t>
       </w:r>
     </w:p>
     <w:p>
@@ -2434,11 +2135,9 @@
       <w:pPr>
         <w:pStyle w:val="InfoBlue"/>
       </w:pPr>
-      <w:proofErr w:type="gramStart"/>
       <w:r>
         <w:t>[The requirement description.]</w:t>
       </w:r>
-      <w:proofErr w:type="gramEnd"/>
     </w:p>
     <w:p>
       <w:pPr>
@@ -2645,7 +2344,6 @@
               <w:rPr>
                 <w:color w:val="000080"/>
               </w:rPr>
-              <w:lastRenderedPageBreak/>
               <w:t>Interaction Scheme</w:t>
             </w:r>
           </w:p>
@@ -2746,35 +2444,7 @@
               <w:rPr>
                 <w:color w:val="000080"/>
               </w:rPr>
-              <w:t>HTTP/</w:t>
-            </w:r>
-            <w:proofErr w:type="spellStart"/>
-            <w:r>
-              <w:rPr>
-                <w:color w:val="000080"/>
-              </w:rPr>
-              <w:t>MessageQ</w:t>
-            </w:r>
-            <w:proofErr w:type="spellEnd"/>
-            <w:r>
-              <w:rPr>
-                <w:color w:val="000080"/>
-              </w:rPr>
-              <w:t>/FTP/</w:t>
-            </w:r>
-            <w:proofErr w:type="spellStart"/>
-            <w:r>
-              <w:rPr>
-                <w:color w:val="000080"/>
-              </w:rPr>
-              <w:t>WebService</w:t>
-            </w:r>
-            <w:proofErr w:type="spellEnd"/>
-            <w:r>
-              <w:rPr>
-                <w:color w:val="000080"/>
-              </w:rPr>
-              <w:t>/Email</w:t>
+              <w:t>HTTP/MessageQ/FTP/WebService/Email</w:t>
             </w:r>
           </w:p>
         </w:tc>
@@ -2992,19 +2662,11 @@
                 <w:color w:val="000080"/>
               </w:rPr>
             </w:pPr>
-            <w:proofErr w:type="spellStart"/>
             <w:r>
               <w:rPr>
                 <w:color w:val="000080"/>
               </w:rPr>
-              <w:t>Determistic</w:t>
-            </w:r>
-            <w:proofErr w:type="spellEnd"/>
-            <w:r>
-              <w:rPr>
-                <w:color w:val="000080"/>
-              </w:rPr>
-              <w:t>/variable</w:t>
+              <w:t>Determistic/variable</w:t>
             </w:r>
           </w:p>
         </w:tc>
@@ -3148,19 +2810,11 @@
                 <w:color w:val="000080"/>
               </w:rPr>
             </w:pPr>
-            <w:proofErr w:type="spellStart"/>
             <w:r>
               <w:rPr>
                 <w:color w:val="000080"/>
               </w:rPr>
-              <w:t>Stateful</w:t>
-            </w:r>
-            <w:proofErr w:type="spellEnd"/>
-            <w:r>
-              <w:rPr>
-                <w:color w:val="000080"/>
-              </w:rPr>
-              <w:t xml:space="preserve"> conversation/Stateless</w:t>
+              <w:t>Stateful conversation/Stateless</w:t>
             </w:r>
           </w:p>
         </w:tc>
@@ -3213,15 +2867,7 @@
       </w:pPr>
       <w:bookmarkStart w:id="45" w:name="_Toc128987028"/>
       <w:r>
-        <w:t xml:space="preserve">&lt;Interface </w:t>
-      </w:r>
-      <w:proofErr w:type="spellStart"/>
-      <w:r>
-        <w:t>Constraint</w:t>
-      </w:r>
-      <w:proofErr w:type="spellEnd"/>
-      <w:r>
-        <w:t xml:space="preserve"> One&gt;</w:t>
+        <w:t>&lt;Interface Constraint One&gt;</w:t>
       </w:r>
       <w:bookmarkEnd w:id="45"/>
     </w:p>
@@ -3229,11 +2875,9 @@
       <w:pPr>
         <w:pStyle w:val="InfoBlue"/>
       </w:pPr>
-      <w:proofErr w:type="gramStart"/>
       <w:r>
         <w:t>[The requirement description.]</w:t>
       </w:r>
-      <w:proofErr w:type="gramEnd"/>
     </w:p>
     <w:p>
       <w:pPr>
@@ -3248,14 +2892,9 @@
       </w:pPr>
       <w:bookmarkStart w:id="46" w:name="_Toc128987029"/>
       <w:r>
-        <w:t xml:space="preserve">Environment </w:t>
-      </w:r>
-      <w:proofErr w:type="spellStart"/>
-      <w:r>
-        <w:t>Constraints</w:t>
+        <w:t>Environment Constraints</w:t>
       </w:r>
       <w:bookmarkEnd w:id="46"/>
-      <w:proofErr w:type="spellEnd"/>
     </w:p>
     <w:p>
       <w:pPr>
@@ -3276,21 +2915,7 @@
         <w:rPr>
           <w:color w:val="000080"/>
         </w:rPr>
-        <w:t xml:space="preserve">{Restrict to client system- browser requirements, printer requirements, </w:t>
-      </w:r>
-      <w:proofErr w:type="gramStart"/>
-      <w:r>
-        <w:rPr>
-          <w:color w:val="000080"/>
-        </w:rPr>
-        <w:t>client</w:t>
-      </w:r>
-      <w:proofErr w:type="gramEnd"/>
-      <w:r>
-        <w:rPr>
-          <w:color w:val="000080"/>
-        </w:rPr>
-        <w:t xml:space="preserve"> memory. Somewhere in this should be compatibility like screen resolution but not here}</w:t>
+        <w:t>{Restrict to client system- browser requirements, printer requirements, client memory. Somewhere in this should be compatibility like screen resolution but not here}</w:t>
       </w:r>
     </w:p>
     <w:p>
@@ -3320,11 +2945,9 @@
       <w:pPr>
         <w:pStyle w:val="InfoBlue"/>
       </w:pPr>
-      <w:proofErr w:type="gramStart"/>
       <w:r>
         <w:t>[The requirement description.]</w:t>
       </w:r>
-      <w:proofErr w:type="gramEnd"/>
     </w:p>
     <w:p>
       <w:pPr>
@@ -3417,21 +3040,12 @@
           <w:lang w:val="en-US"/>
         </w:rPr>
       </w:pPr>
-      <w:proofErr w:type="gramStart"/>
       <w:r>
         <w:rPr>
           <w:color w:val="000080"/>
           <w:lang w:val="en-US"/>
         </w:rPr>
-        <w:t>{ For</w:t>
-      </w:r>
-      <w:proofErr w:type="gramEnd"/>
-      <w:r>
-        <w:rPr>
-          <w:color w:val="000080"/>
-          <w:lang w:val="en-US"/>
-        </w:rPr>
-        <w:t xml:space="preserve"> all decommissioned systems, identify interfaces to services supplied but NOT related to proposed functionality. This information is captured to manage scope of the project.}</w:t>
+        <w:t>{ For all decommissioned systems, identify interfaces to services supplied but NOT related to proposed functionality. This information is captured to manage scope of the project.}</w:t>
       </w:r>
     </w:p>
     <w:p>
@@ -3469,23 +3083,7 @@
           <w:color w:val="000080"/>
           <w:lang w:val="en-US"/>
         </w:rPr>
-        <w:t xml:space="preserve">{For all decommissioned systems, identify resources shared between them and external systems used to support proposed functionality. Examples may be a Network Attached Storage device, Email server, </w:t>
-      </w:r>
-      <w:proofErr w:type="gramStart"/>
-      <w:r>
-        <w:rPr>
-          <w:color w:val="000080"/>
-          <w:lang w:val="en-US"/>
-        </w:rPr>
-        <w:t>printer</w:t>
-      </w:r>
-      <w:proofErr w:type="gramEnd"/>
-      <w:r>
-        <w:rPr>
-          <w:color w:val="000080"/>
-          <w:lang w:val="en-US"/>
-        </w:rPr>
-        <w:t>. }</w:t>
+        <w:t>{For all decommissioned systems, identify resources shared between them and external systems used to support proposed functionality. Examples may be a Network Attached Storage device, Email server, printer. }</w:t>
       </w:r>
     </w:p>
     <w:p>
@@ -3507,7 +3105,6 @@
         <w:rPr>
           <w:lang w:val="en-US"/>
         </w:rPr>
-        <w:lastRenderedPageBreak/>
         <w:t>Resources used but outside of proposed functionality</w:t>
       </w:r>
       <w:bookmarkEnd w:id="52"/>
@@ -3519,21 +3116,12 @@
           <w:lang w:val="en-US"/>
         </w:rPr>
       </w:pPr>
-      <w:proofErr w:type="gramStart"/>
       <w:r>
         <w:rPr>
           <w:color w:val="000080"/>
           <w:lang w:val="en-US"/>
         </w:rPr>
-        <w:t>{ For</w:t>
-      </w:r>
-      <w:proofErr w:type="gramEnd"/>
-      <w:r>
-        <w:rPr>
-          <w:color w:val="000080"/>
-          <w:lang w:val="en-US"/>
-        </w:rPr>
-        <w:t xml:space="preserve"> all decommissioned systems, identify resources shared between them and external systems UNRELATED to proposed functionality. This information is captured to manage scope of the project.}</w:t>
+        <w:t>{ For all decommissioned systems, identify resources shared between them and external systems UNRELATED to proposed functionality. This information is captured to manage scope of the project.}</w:t>
       </w:r>
     </w:p>
     <w:p>
@@ -3569,11 +3157,9 @@
       <w:pPr>
         <w:pStyle w:val="InfoBlue"/>
       </w:pPr>
-      <w:proofErr w:type="gramStart"/>
       <w:r>
         <w:t>[Describes the requirements, if any, for on-line user documentation, help systems, help about notices, and so on.]</w:t>
       </w:r>
-      <w:proofErr w:type="gramEnd"/>
     </w:p>
     <w:p>
       <w:pPr>
@@ -3583,30 +3169,8 @@
         <w:rPr>
           <w:color w:val="000080"/>
         </w:rPr>
-        <w:t xml:space="preserve">{Anything unique such as </w:t>
-      </w:r>
-      <w:proofErr w:type="spellStart"/>
-      <w:r>
-        <w:rPr>
-          <w:color w:val="000080"/>
-        </w:rPr>
-        <w:t>mouseless</w:t>
-      </w:r>
-      <w:proofErr w:type="spellEnd"/>
-      <w:r>
-        <w:rPr>
-          <w:color w:val="000080"/>
-        </w:rPr>
-        <w:t xml:space="preserve">, accessibility requirements, </w:t>
-      </w:r>
-      <w:proofErr w:type="gramStart"/>
-      <w:r>
-        <w:rPr>
-          <w:color w:val="000080"/>
-        </w:rPr>
-        <w:t>etc }</w:t>
-      </w:r>
-      <w:proofErr w:type="gramEnd"/>
+        <w:t>{Anything unique such as mouseless, accessibility requirements, etc }</w:t>
+      </w:r>
     </w:p>
     <w:p>
       <w:pPr>
@@ -3637,15 +3201,7 @@
         <w:pStyle w:val="InfoBlue"/>
       </w:pPr>
       <w:r>
-        <w:t xml:space="preserve">[This section describes any purchased components to be used with the </w:t>
-      </w:r>
-      <w:proofErr w:type="gramStart"/>
-      <w:r>
-        <w:t>system ,</w:t>
-      </w:r>
-      <w:proofErr w:type="gramEnd"/>
-      <w:r>
-        <w:t xml:space="preserve"> any applicable licensing or usage restrictions, and any associated compatibility/interoperability or interface standards.]</w:t>
+        <w:t>[This section describes any purchased components to be used with the system , any applicable licensing or usage restrictions, and any associated compatibility/interoperability or interface standards.]</w:t>
       </w:r>
     </w:p>
     <w:p>
@@ -3676,11 +3232,9 @@
       <w:pPr>
         <w:pStyle w:val="InfoBlue"/>
       </w:pPr>
-      <w:proofErr w:type="gramStart"/>
       <w:r>
         <w:t>[Defines any licensing enforcement requirements or other usage restriction requirements that are to be exhibited by the software.]</w:t>
       </w:r>
-      <w:proofErr w:type="gramEnd"/>
     </w:p>
     <w:p>
       <w:pPr>
@@ -3711,17 +3265,7 @@
         <w:pStyle w:val="InfoBlue"/>
       </w:pPr>
       <w:r>
-        <w:t xml:space="preserve">[This section describes any necessary legal disclaimers, warranties, copyright notices, patent notice, </w:t>
-      </w:r>
-      <w:proofErr w:type="spellStart"/>
-      <w:proofErr w:type="gramStart"/>
-      <w:r>
-        <w:t>wordmark</w:t>
-      </w:r>
-      <w:proofErr w:type="spellEnd"/>
-      <w:proofErr w:type="gramEnd"/>
-      <w:r>
-        <w:t>, trademark, or logo compliance issues for the software.]</w:t>
+        <w:t>[This section describes any necessary legal disclaimers, warranties, copyright notices, patent notice, wordmark, trademark, or logo compliance issues for the software.]</w:t>
       </w:r>
     </w:p>
     <w:p>
@@ -3732,21 +3276,7 @@
         <w:rPr>
           <w:color w:val="000080"/>
         </w:rPr>
-        <w:t>{</w:t>
-      </w:r>
-      <w:proofErr w:type="gramStart"/>
-      <w:r>
-        <w:rPr>
-          <w:color w:val="000080"/>
-        </w:rPr>
-        <w:t>global</w:t>
-      </w:r>
-      <w:proofErr w:type="gramEnd"/>
-      <w:r>
-        <w:rPr>
-          <w:color w:val="000080"/>
-        </w:rPr>
-        <w:t>- appears on UI, printed paper, email sent, etc}</w:t>
+        <w:t>{global- appears on UI, printed paper, email sent, etc}</w:t>
       </w:r>
     </w:p>
     <w:p>
@@ -3830,20 +3360,10 @@
         <w:spacing w:before="120" w:after="60" w:line="240" w:lineRule="atLeast"/>
       </w:pPr>
       <w:bookmarkStart w:id="59" w:name="_Toc128987042"/>
-      <w:proofErr w:type="spellStart"/>
-      <w:r>
-        <w:t>User</w:t>
-      </w:r>
-      <w:proofErr w:type="spellEnd"/>
-      <w:r>
-        <w:t xml:space="preserve"> </w:t>
-      </w:r>
-      <w:proofErr w:type="spellStart"/>
-      <w:r>
-        <w:t>Profiles</w:t>
+      <w:r>
+        <w:t>User Profiles</w:t>
       </w:r>
       <w:bookmarkEnd w:id="59"/>
-      <w:proofErr w:type="spellEnd"/>
     </w:p>
     <w:tbl>
       <w:tblPr>
@@ -4019,7 +3539,6 @@
                 <w:iCs/>
                 <w:color w:val="0000FF"/>
               </w:rPr>
-              <w:lastRenderedPageBreak/>
               <w:t>[Run/View Reports]</w:t>
             </w:r>
           </w:p>
@@ -4107,25 +3626,7 @@
                 <w:iCs/>
                 <w:color w:val="0000FF"/>
               </w:rPr>
-              <w:t xml:space="preserve">[Data </w:t>
-            </w:r>
-            <w:proofErr w:type="spellStart"/>
-            <w:r>
-              <w:rPr>
-                <w:i/>
-                <w:iCs/>
-                <w:color w:val="0000FF"/>
-              </w:rPr>
-              <w:t>Entry</w:t>
-            </w:r>
-            <w:proofErr w:type="spellEnd"/>
-            <w:r>
-              <w:rPr>
-                <w:i/>
-                <w:iCs/>
-                <w:color w:val="0000FF"/>
-              </w:rPr>
-              <w:t>]</w:t>
+              <w:t>[Data Entry]</w:t>
             </w:r>
           </w:p>
         </w:tc>
@@ -4215,21 +3716,7 @@
         <w:rPr>
           <w:lang w:val="en-US"/>
         </w:rPr>
-        <w:t xml:space="preserve">Sources of data and </w:t>
-      </w:r>
-      <w:proofErr w:type="gramStart"/>
-      <w:r>
-        <w:rPr>
-          <w:lang w:val="en-US"/>
-        </w:rPr>
-        <w:t>contacts  (</w:t>
-      </w:r>
-      <w:proofErr w:type="gramEnd"/>
-      <w:r>
-        <w:rPr>
-          <w:lang w:val="en-US"/>
-        </w:rPr>
-        <w:t>External systems)</w:t>
+        <w:t>Sources of data and contacts  (External systems)</w:t>
       </w:r>
       <w:bookmarkEnd w:id="60"/>
     </w:p>
@@ -4272,7 +3759,6 @@
                 <w:bCs/>
               </w:rPr>
             </w:pPr>
-            <w:proofErr w:type="spellStart"/>
             <w:r>
               <w:rPr>
                 <w:b/>
@@ -4280,7 +3766,6 @@
               </w:rPr>
               <w:t>Source</w:t>
             </w:r>
-            <w:proofErr w:type="spellEnd"/>
           </w:p>
         </w:tc>
         <w:tc>
@@ -4303,7 +3788,6 @@
                 <w:bCs/>
               </w:rPr>
             </w:pPr>
-            <w:proofErr w:type="spellStart"/>
             <w:r>
               <w:rPr>
                 <w:b/>
@@ -4311,7 +3795,6 @@
               </w:rPr>
               <w:t>Platform</w:t>
             </w:r>
-            <w:proofErr w:type="spellEnd"/>
           </w:p>
         </w:tc>
         <w:tc>
@@ -4428,21 +3911,7 @@
         <w:rPr>
           <w:lang w:val="en-US"/>
         </w:rPr>
-        <w:t xml:space="preserve">Targets of data and </w:t>
-      </w:r>
-      <w:proofErr w:type="gramStart"/>
-      <w:r>
-        <w:rPr>
-          <w:lang w:val="en-US"/>
-        </w:rPr>
-        <w:t>contacts  (</w:t>
-      </w:r>
-      <w:proofErr w:type="gramEnd"/>
-      <w:r>
-        <w:rPr>
-          <w:lang w:val="en-US"/>
-        </w:rPr>
-        <w:t>External systems)</w:t>
+        <w:t>Targets of data and contacts  (External systems)</w:t>
       </w:r>
       <w:bookmarkEnd w:id="61"/>
     </w:p>
@@ -4514,7 +3983,6 @@
                 <w:bCs/>
               </w:rPr>
             </w:pPr>
-            <w:proofErr w:type="spellStart"/>
             <w:r>
               <w:rPr>
                 <w:b/>
@@ -4522,7 +3990,6 @@
               </w:rPr>
               <w:t>Platform</w:t>
             </w:r>
-            <w:proofErr w:type="spellEnd"/>
           </w:p>
         </w:tc>
         <w:tc>
@@ -4617,7 +4084,6 @@
         <w:pStyle w:val="Rubrik1"/>
       </w:pPr>
       <w:r>
-        <w:lastRenderedPageBreak/>
         <w:t>Krav vid systemutveckling</w:t>
       </w:r>
       <w:r>
@@ -4631,8 +4097,7 @@
       <w:headerReference w:type="default" r:id="rId12"/>
       <w:headerReference w:type="first" r:id="rId13"/>
       <w:pgSz w:w="11907" w:h="16840" w:code="9"/>
-      <w:pgMar w:top="1814" w:right="1418" w:bottom="1418" w:left="1418" w:header="720" w:footer="720" w:gutter="0"/>
-      <w:cols w:space="720"/>
+      <w:pgMar w:top="1814" w:right="1418" w:bottom="1418" w:left="1418" w:gutter="0"/>
       <w:titlePg/>
     </w:sectPr>
   </w:body>
@@ -4640,7 +4105,7 @@
 </file>
 
 <file path=word/endnotes.xml><?xml version="1.0" encoding="utf-8"?>
-<w:endnotes xmlns:ve="http://schemas.openxmlformats.org/markup-compatibility/2006" xmlns:o="urn:schemas-microsoft-com:office:office" xmlns:r="http://schemas.openxmlformats.org/officeDocument/2006/relationships" xmlns:m="http://schemas.openxmlformats.org/officeDocument/2006/math" xmlns:v="urn:schemas-microsoft-com:vml" xmlns:wp="http://schemas.openxmlformats.org/drawingml/2006/wordprocessingDrawing" xmlns:w10="urn:schemas-microsoft-com:office:word" xmlns:w="http://schemas.openxmlformats.org/wordprocessingml/2006/main" xmlns:wne="http://schemas.microsoft.com/office/word/2006/wordml">
+<w:endnotes xmlns:mv="urn:schemas-microsoft-com:mac:vml" xmlns:mo="http://schemas.microsoft.com/office/mac/office/2008/main" xmlns:ve="http://schemas.openxmlformats.org/markup-compatibility/2006" xmlns:o="urn:schemas-microsoft-com:office:office" xmlns:r="http://schemas.openxmlformats.org/officeDocument/2006/relationships" xmlns:m="http://schemas.openxmlformats.org/officeDocument/2006/math" xmlns:v="urn:schemas-microsoft-com:vml" xmlns:w10="urn:schemas-microsoft-com:office:word" xmlns:w="http://schemas.openxmlformats.org/wordprocessingml/2006/main" xmlns:wne="http://schemas.microsoft.com/office/word/2006/wordml" xmlns:wp="http://schemas.openxmlformats.org/drawingml/2006/wordprocessingDrawing">
   <w:endnote w:type="separator" w:id="0">
     <w:p>
       <w:r>
@@ -4659,7 +4124,7 @@
 </file>
 
 <file path=word/footer1.xml><?xml version="1.0" encoding="utf-8"?>
-<w:ftr xmlns:ve="http://schemas.openxmlformats.org/markup-compatibility/2006" xmlns:o="urn:schemas-microsoft-com:office:office" xmlns:r="http://schemas.openxmlformats.org/officeDocument/2006/relationships" xmlns:m="http://schemas.openxmlformats.org/officeDocument/2006/math" xmlns:v="urn:schemas-microsoft-com:vml" xmlns:wp="http://schemas.openxmlformats.org/drawingml/2006/wordprocessingDrawing" xmlns:w10="urn:schemas-microsoft-com:office:word" xmlns:w="http://schemas.openxmlformats.org/wordprocessingml/2006/main" xmlns:wne="http://schemas.microsoft.com/office/word/2006/wordml">
+<w:ftr xmlns:mv="urn:schemas-microsoft-com:mac:vml" xmlns:mo="http://schemas.microsoft.com/office/mac/office/2008/main" xmlns:ve="http://schemas.openxmlformats.org/markup-compatibility/2006" xmlns:o="urn:schemas-microsoft-com:office:office" xmlns:r="http://schemas.openxmlformats.org/officeDocument/2006/relationships" xmlns:m="http://schemas.openxmlformats.org/officeDocument/2006/math" xmlns:v="urn:schemas-microsoft-com:vml" xmlns:w10="urn:schemas-microsoft-com:office:word" xmlns:w="http://schemas.openxmlformats.org/wordprocessingml/2006/main" xmlns:wne="http://schemas.microsoft.com/office/word/2006/wordml" xmlns:wp="http://schemas.openxmlformats.org/drawingml/2006/wordprocessingDrawing">
   <w:p>
     <w:pPr>
       <w:pStyle w:val="Sidfot"/>
@@ -4680,14 +4145,9 @@
       </w:rPr>
       <w:t xml:space="preserve">Dok.namn: </w:t>
     </w:r>
-    <w:fldSimple w:instr=" FILENAME  \* MERGEFORMAT ">
-      <w:r>
-        <w:rPr>
-          <w:noProof/>
-        </w:rPr>
-        <w:t>Dokument2</w:t>
-      </w:r>
-    </w:fldSimple>
+    <w:r>
+      <w:t>Mall_icke-funktionella_krav_upphandling_av_systemstod.docx</w:t>
+    </w:r>
     <w:r>
       <w:rPr>
         <w:noProof/>
@@ -4717,7 +4177,7 @@
       <w:rPr>
         <w:noProof/>
       </w:rPr>
-      <w:t>07-09-12</w:t>
+      <w:t>09-02-23</w:t>
     </w:r>
     <w:r>
       <w:rPr>
@@ -4733,7 +4193,7 @@
 </file>
 
 <file path=word/footer2.xml><?xml version="1.0" encoding="utf-8"?>
-<w:ftr xmlns:ve="http://schemas.openxmlformats.org/markup-compatibility/2006" xmlns:o="urn:schemas-microsoft-com:office:office" xmlns:r="http://schemas.openxmlformats.org/officeDocument/2006/relationships" xmlns:m="http://schemas.openxmlformats.org/officeDocument/2006/math" xmlns:v="urn:schemas-microsoft-com:vml" xmlns:wp="http://schemas.openxmlformats.org/drawingml/2006/wordprocessingDrawing" xmlns:w10="urn:schemas-microsoft-com:office:word" xmlns:w="http://schemas.openxmlformats.org/wordprocessingml/2006/main" xmlns:wne="http://schemas.microsoft.com/office/word/2006/wordml">
+<w:ftr xmlns:mv="urn:schemas-microsoft-com:mac:vml" xmlns:mo="http://schemas.microsoft.com/office/mac/office/2008/main" xmlns:ve="http://schemas.openxmlformats.org/markup-compatibility/2006" xmlns:o="urn:schemas-microsoft-com:office:office" xmlns:r="http://schemas.openxmlformats.org/officeDocument/2006/relationships" xmlns:m="http://schemas.openxmlformats.org/officeDocument/2006/math" xmlns:v="urn:schemas-microsoft-com:vml" xmlns:w10="urn:schemas-microsoft-com:office:word" xmlns:w="http://schemas.openxmlformats.org/wordprocessingml/2006/main" xmlns:wne="http://schemas.microsoft.com/office/word/2006/wordml" xmlns:wp="http://schemas.openxmlformats.org/drawingml/2006/wordprocessingDrawing">
   <w:p>
     <w:pPr>
       <w:pStyle w:val="Sidfot"/>
@@ -4795,7 +4255,7 @@
       <w:rPr>
         <w:noProof/>
       </w:rPr>
-      <w:t>07-09-12</w:t>
+      <w:t>09-02-23</w:t>
     </w:r>
     <w:r>
       <w:rPr>
@@ -4809,7 +4269,7 @@
 </file>
 
 <file path=word/footnotes.xml><?xml version="1.0" encoding="utf-8"?>
-<w:footnotes xmlns:ve="http://schemas.openxmlformats.org/markup-compatibility/2006" xmlns:o="urn:schemas-microsoft-com:office:office" xmlns:r="http://schemas.openxmlformats.org/officeDocument/2006/relationships" xmlns:m="http://schemas.openxmlformats.org/officeDocument/2006/math" xmlns:v="urn:schemas-microsoft-com:vml" xmlns:wp="http://schemas.openxmlformats.org/drawingml/2006/wordprocessingDrawing" xmlns:w10="urn:schemas-microsoft-com:office:word" xmlns:w="http://schemas.openxmlformats.org/wordprocessingml/2006/main" xmlns:wne="http://schemas.microsoft.com/office/word/2006/wordml">
+<w:footnotes xmlns:mv="urn:schemas-microsoft-com:mac:vml" xmlns:mo="http://schemas.microsoft.com/office/mac/office/2008/main" xmlns:ve="http://schemas.openxmlformats.org/markup-compatibility/2006" xmlns:o="urn:schemas-microsoft-com:office:office" xmlns:r="http://schemas.openxmlformats.org/officeDocument/2006/relationships" xmlns:m="http://schemas.openxmlformats.org/officeDocument/2006/math" xmlns:v="urn:schemas-microsoft-com:vml" xmlns:w10="urn:schemas-microsoft-com:office:word" xmlns:w="http://schemas.openxmlformats.org/wordprocessingml/2006/main" xmlns:wne="http://schemas.microsoft.com/office/word/2006/wordml" xmlns:wp="http://schemas.openxmlformats.org/drawingml/2006/wordprocessingDrawing">
   <w:footnote w:type="separator" w:id="0">
     <w:p>
       <w:r>
@@ -4828,7 +4288,7 @@
 </file>
 
 <file path=word/header1.xml><?xml version="1.0" encoding="utf-8"?>
-<w:hdr xmlns:ve="http://schemas.openxmlformats.org/markup-compatibility/2006" xmlns:o="urn:schemas-microsoft-com:office:office" xmlns:r="http://schemas.openxmlformats.org/officeDocument/2006/relationships" xmlns:m="http://schemas.openxmlformats.org/officeDocument/2006/math" xmlns:v="urn:schemas-microsoft-com:vml" xmlns:wp="http://schemas.openxmlformats.org/drawingml/2006/wordprocessingDrawing" xmlns:w10="urn:schemas-microsoft-com:office:word" xmlns:w="http://schemas.openxmlformats.org/wordprocessingml/2006/main" xmlns:wne="http://schemas.microsoft.com/office/word/2006/wordml">
+<w:hdr xmlns:mv="urn:schemas-microsoft-com:mac:vml" xmlns:mo="http://schemas.microsoft.com/office/mac/office/2008/main" xmlns:ve="http://schemas.openxmlformats.org/markup-compatibility/2006" xmlns:o="urn:schemas-microsoft-com:office:office" xmlns:r="http://schemas.openxmlformats.org/officeDocument/2006/relationships" xmlns:m="http://schemas.openxmlformats.org/officeDocument/2006/math" xmlns:v="urn:schemas-microsoft-com:vml" xmlns:w10="urn:schemas-microsoft-com:office:word" xmlns:w="http://schemas.openxmlformats.org/wordprocessingml/2006/main" xmlns:wne="http://schemas.microsoft.com/office/word/2006/wordml" xmlns:wp="http://schemas.openxmlformats.org/drawingml/2006/wordprocessingDrawing">
   <w:tbl>
     <w:tblPr>
       <w:tblW w:w="0" w:type="auto"/>
@@ -4891,7 +4351,7 @@
                 <v:path o:extrusionok="f" gradientshapeok="t" o:connecttype="rect"/>
                 <o:lock v:ext="edit" aspectratio="t"/>
               </v:shapetype>
-              <v:shape id="_x0000_i1041" type="#_x0000_t75" style="width:207pt;height:42.75pt" fillcolor="window">
+              <v:shape id="_x0000_i1025" type="#_x0000_t75" style="width:207pt;height:43pt" fillcolor="window">
                 <v:imagedata r:id="rId1" o:title="Vgr"/>
               </v:shape>
             </w:pict>
@@ -4922,17 +4382,8 @@
               <w:rFonts w:ascii="Arial" w:hAnsi="Arial"/>
               <w:sz w:val="10"/>
             </w:rPr>
-            <w:t xml:space="preserve">Dokument </w:t>
+            <w:t>Dokument nr :</w:t>
           </w:r>
-          <w:proofErr w:type="gramStart"/>
-          <w:r>
-            <w:rPr>
-              <w:rFonts w:ascii="Arial" w:hAnsi="Arial"/>
-              <w:sz w:val="10"/>
-            </w:rPr>
-            <w:t>nr :</w:t>
-          </w:r>
-          <w:proofErr w:type="gramEnd"/>
         </w:p>
       </w:tc>
       <w:tc>
@@ -5129,37 +4580,15 @@
             </w:rPr>
             <w:t>(</w:t>
           </w:r>
-          <w:r>
-            <w:rPr>
-              <w:rStyle w:val="Sidnummer"/>
-            </w:rPr>
-            <w:fldChar w:fldCharType="begin"/>
-          </w:r>
-          <w:r>
-            <w:rPr>
-              <w:rStyle w:val="Sidnummer"/>
-            </w:rPr>
-            <w:instrText xml:space="preserve"> PAGE  \* MERGEFORMAT </w:instrText>
-          </w:r>
-          <w:r>
-            <w:rPr>
-              <w:rStyle w:val="Sidnummer"/>
-            </w:rPr>
-            <w:fldChar w:fldCharType="separate"/>
-          </w:r>
-          <w:r>
-            <w:rPr>
-              <w:rStyle w:val="Sidnummer"/>
-              <w:noProof/>
-            </w:rPr>
-            <w:t>2</w:t>
-          </w:r>
-          <w:r>
-            <w:rPr>
-              <w:rStyle w:val="Sidnummer"/>
-            </w:rPr>
-            <w:fldChar w:fldCharType="end"/>
-          </w:r>
+          <w:fldSimple w:instr=" PAGE  \* MERGEFORMAT ">
+            <w:r>
+              <w:rPr>
+                <w:rStyle w:val="Sidnummer"/>
+                <w:noProof/>
+              </w:rPr>
+              <w:t>2</w:t>
+            </w:r>
+          </w:fldSimple>
           <w:bookmarkStart w:id="0" w:name="_Toc56501608"/>
           <w:r>
             <w:rPr>
@@ -5238,13 +4667,8 @@
             </w:rPr>
           </w:pPr>
           <w:r>
-            <w:t xml:space="preserve">Tydligare beskrivning av dokumentets </w:t>
+            <w:t>Tydligare beskrivning av dokumentets inriktning / syfte</w:t>
           </w:r>
-          <w:proofErr w:type="gramStart"/>
-          <w:r>
-            <w:t>inriktning / syfte</w:t>
-          </w:r>
-          <w:proofErr w:type="gramEnd"/>
         </w:p>
       </w:tc>
     </w:tr>
@@ -5272,7 +4696,7 @@
 </file>
 
 <file path=word/header2.xml><?xml version="1.0" encoding="utf-8"?>
-<w:hdr xmlns:ve="http://schemas.openxmlformats.org/markup-compatibility/2006" xmlns:o="urn:schemas-microsoft-com:office:office" xmlns:r="http://schemas.openxmlformats.org/officeDocument/2006/relationships" xmlns:m="http://schemas.openxmlformats.org/officeDocument/2006/math" xmlns:v="urn:schemas-microsoft-com:vml" xmlns:wp="http://schemas.openxmlformats.org/drawingml/2006/wordprocessingDrawing" xmlns:w10="urn:schemas-microsoft-com:office:word" xmlns:w="http://schemas.openxmlformats.org/wordprocessingml/2006/main" xmlns:wne="http://schemas.microsoft.com/office/word/2006/wordml">
+<w:hdr xmlns:mv="urn:schemas-microsoft-com:mac:vml" xmlns:mo="http://schemas.microsoft.com/office/mac/office/2008/main" xmlns:ve="http://schemas.openxmlformats.org/markup-compatibility/2006" xmlns:o="urn:schemas-microsoft-com:office:office" xmlns:r="http://schemas.openxmlformats.org/officeDocument/2006/relationships" xmlns:m="http://schemas.openxmlformats.org/officeDocument/2006/math" xmlns:v="urn:schemas-microsoft-com:vml" xmlns:w10="urn:schemas-microsoft-com:office:word" xmlns:w="http://schemas.openxmlformats.org/wordprocessingml/2006/main" xmlns:wne="http://schemas.microsoft.com/office/word/2006/wordml" xmlns:wp="http://schemas.openxmlformats.org/drawingml/2006/wordprocessingDrawing">
   <w:tbl>
     <w:tblPr>
       <w:tblW w:w="0" w:type="auto"/>
@@ -5340,7 +4764,7 @@
                 <v:path o:extrusionok="f" gradientshapeok="t" o:connecttype="rect"/>
                 <o:lock v:ext="edit" aspectratio="t"/>
               </v:shapetype>
-              <v:shape id="_x0000_i1055" type="#_x0000_t75" style="width:207pt;height:42.75pt" fillcolor="window">
+              <v:shape id="_x0000_i1026" type="#_x0000_t75" style="width:207pt;height:43pt" fillcolor="window">
                 <v:imagedata r:id="rId1" o:title="Vgr"/>
               </v:shape>
             </w:pict>
@@ -5373,17 +4797,8 @@
               <w:rFonts w:ascii="Arial" w:hAnsi="Arial"/>
               <w:sz w:val="10"/>
             </w:rPr>
-            <w:t xml:space="preserve">Dokument </w:t>
+            <w:t>Dokument nr :</w:t>
           </w:r>
-          <w:proofErr w:type="gramStart"/>
-          <w:r>
-            <w:rPr>
-              <w:rFonts w:ascii="Arial" w:hAnsi="Arial"/>
-              <w:sz w:val="10"/>
-            </w:rPr>
-            <w:t>nr :</w:t>
-          </w:r>
-          <w:proofErr w:type="gramEnd"/>
         </w:p>
       </w:tc>
       <w:tc>
@@ -5533,7 +4948,7 @@
             <w:pStyle w:val="Sidhuvud"/>
           </w:pPr>
           <w:r>
-            <w:t>PA1</w:t>
+            <w:t>0.1</w:t>
           </w:r>
         </w:p>
       </w:tc>
@@ -5571,6 +4986,8 @@
             <w:jc w:val="center"/>
             <w:rPr>
               <w:rStyle w:val="Sidnummer"/>
+              <w:b/>
+              <w:noProof/>
             </w:rPr>
           </w:pPr>
           <w:r>
@@ -5579,37 +4996,15 @@
             </w:rPr>
             <w:t>(</w:t>
           </w:r>
-          <w:r>
-            <w:rPr>
-              <w:rStyle w:val="Sidnummer"/>
-            </w:rPr>
-            <w:fldChar w:fldCharType="begin"/>
-          </w:r>
-          <w:r>
-            <w:rPr>
-              <w:rStyle w:val="Sidnummer"/>
-            </w:rPr>
-            <w:instrText xml:space="preserve"> PAGE  \* MERGEFORMAT </w:instrText>
-          </w:r>
-          <w:r>
-            <w:rPr>
-              <w:rStyle w:val="Sidnummer"/>
-            </w:rPr>
-            <w:fldChar w:fldCharType="separate"/>
-          </w:r>
-          <w:r>
-            <w:rPr>
-              <w:rStyle w:val="Sidnummer"/>
-              <w:noProof/>
-            </w:rPr>
-            <w:t>1</w:t>
-          </w:r>
-          <w:r>
-            <w:rPr>
-              <w:rStyle w:val="Sidnummer"/>
-            </w:rPr>
-            <w:fldChar w:fldCharType="end"/>
-          </w:r>
+          <w:fldSimple w:instr=" PAGE  \* MERGEFORMAT ">
+            <w:r>
+              <w:rPr>
+                <w:rStyle w:val="Sidnummer"/>
+                <w:noProof/>
+              </w:rPr>
+              <w:t>1</w:t>
+            </w:r>
+          </w:fldSimple>
           <w:r>
             <w:rPr>
               <w:rStyle w:val="Sidnummer"/>
@@ -5714,21 +5109,12 @@
               <w:sz w:val="20"/>
             </w:rPr>
           </w:pPr>
-          <w:proofErr w:type="spellStart"/>
           <w:r>
             <w:rPr>
               <w:rFonts w:ascii="Arial" w:hAnsi="Arial"/>
               <w:sz w:val="10"/>
             </w:rPr>
-            <w:t>Projeknr</w:t>
-          </w:r>
-          <w:proofErr w:type="spellEnd"/>
-          <w:r>
-            <w:rPr>
-              <w:rFonts w:ascii="Arial" w:hAnsi="Arial"/>
-              <w:sz w:val="10"/>
-            </w:rPr>
-            <w:t>:</w:t>
+            <w:t>Projeknr:</w:t>
           </w:r>
         </w:p>
       </w:tc>
@@ -5773,12 +5159,6 @@
               <w:i/>
             </w:rPr>
           </w:pPr>
-          <w:r>
-            <w:rPr>
-              <w:i/>
-            </w:rPr>
-            <w:t>IT-arkitektur i VGR</w:t>
-          </w:r>
         </w:p>
       </w:tc>
       <w:tc>
@@ -5922,21 +5302,12 @@
               <w:sz w:val="20"/>
             </w:rPr>
           </w:pPr>
-          <w:proofErr w:type="spellStart"/>
           <w:r>
             <w:rPr>
               <w:rFonts w:ascii="Arial" w:hAnsi="Arial"/>
               <w:sz w:val="10"/>
             </w:rPr>
-            <w:t>Utf</w:t>
-          </w:r>
-          <w:proofErr w:type="spellEnd"/>
-          <w:r>
-            <w:rPr>
-              <w:rFonts w:ascii="Arial" w:hAnsi="Arial"/>
-              <w:sz w:val="10"/>
-            </w:rPr>
-            <w:t xml:space="preserve"> datum:</w:t>
+            <w:t>Utf datum:</w:t>
           </w:r>
         </w:p>
       </w:tc>
@@ -5966,17 +5337,8 @@
               <w:rFonts w:ascii="Arial" w:hAnsi="Arial"/>
               <w:sz w:val="10"/>
             </w:rPr>
-            <w:t xml:space="preserve">Godkänt </w:t>
+            <w:t>Godkänt av :</w:t>
           </w:r>
-          <w:proofErr w:type="gramStart"/>
-          <w:r>
-            <w:rPr>
-              <w:rFonts w:ascii="Arial" w:hAnsi="Arial"/>
-              <w:sz w:val="10"/>
-            </w:rPr>
-            <w:t>av :</w:t>
-          </w:r>
-          <w:proofErr w:type="gramEnd"/>
         </w:p>
       </w:tc>
       <w:tc>
@@ -6000,21 +5362,12 @@
               <w:sz w:val="20"/>
             </w:rPr>
           </w:pPr>
-          <w:proofErr w:type="spellStart"/>
           <w:r>
             <w:rPr>
               <w:rFonts w:ascii="Arial" w:hAnsi="Arial"/>
               <w:sz w:val="10"/>
             </w:rPr>
-            <w:t>Godk</w:t>
-          </w:r>
-          <w:proofErr w:type="spellEnd"/>
-          <w:r>
-            <w:rPr>
-              <w:rFonts w:ascii="Arial" w:hAnsi="Arial"/>
-              <w:sz w:val="10"/>
-            </w:rPr>
-            <w:t xml:space="preserve"> datum:</w:t>
+            <w:t>Godk datum:</w:t>
           </w:r>
         </w:p>
       </w:tc>
@@ -6203,7 +5556,7 @@
 </file>
 
 <file path=word/header3.xml><?xml version="1.0" encoding="utf-8"?>
-<w:hdr xmlns:ve="http://schemas.openxmlformats.org/markup-compatibility/2006" xmlns:o="urn:schemas-microsoft-com:office:office" xmlns:r="http://schemas.openxmlformats.org/officeDocument/2006/relationships" xmlns:m="http://schemas.openxmlformats.org/officeDocument/2006/math" xmlns:v="urn:schemas-microsoft-com:vml" xmlns:wp="http://schemas.openxmlformats.org/drawingml/2006/wordprocessingDrawing" xmlns:w10="urn:schemas-microsoft-com:office:word" xmlns:w="http://schemas.openxmlformats.org/wordprocessingml/2006/main" xmlns:wne="http://schemas.microsoft.com/office/word/2006/wordml">
+<w:hdr xmlns:mv="urn:schemas-microsoft-com:mac:vml" xmlns:mo="http://schemas.microsoft.com/office/mac/office/2008/main" xmlns:ve="http://schemas.openxmlformats.org/markup-compatibility/2006" xmlns:o="urn:schemas-microsoft-com:office:office" xmlns:r="http://schemas.openxmlformats.org/officeDocument/2006/relationships" xmlns:m="http://schemas.openxmlformats.org/officeDocument/2006/math" xmlns:v="urn:schemas-microsoft-com:vml" xmlns:w10="urn:schemas-microsoft-com:office:word" xmlns:w="http://schemas.openxmlformats.org/wordprocessingml/2006/main" xmlns:wne="http://schemas.microsoft.com/office/word/2006/wordml" xmlns:wp="http://schemas.openxmlformats.org/drawingml/2006/wordprocessingDrawing">
   <w:tbl>
     <w:tblPr>
       <w:tblW w:w="0" w:type="auto"/>
@@ -6266,7 +5619,7 @@
                 <v:path o:extrusionok="f" gradientshapeok="t" o:connecttype="rect"/>
                 <o:lock v:ext="edit" aspectratio="t"/>
               </v:shapetype>
-              <v:shape id="_x0000_i1059" type="#_x0000_t75" style="width:207pt;height:42.75pt" fillcolor="window">
+              <v:shape id="_x0000_i1027" type="#_x0000_t75" style="width:207pt;height:43pt" fillcolor="window">
                 <v:imagedata r:id="rId1" o:title="Vgr"/>
               </v:shape>
             </w:pict>
@@ -6297,17 +5650,8 @@
               <w:rFonts w:ascii="Arial" w:hAnsi="Arial"/>
               <w:sz w:val="10"/>
             </w:rPr>
-            <w:t xml:space="preserve">Dokument </w:t>
+            <w:t>Dokument nr :</w:t>
           </w:r>
-          <w:proofErr w:type="gramStart"/>
-          <w:r>
-            <w:rPr>
-              <w:rFonts w:ascii="Arial" w:hAnsi="Arial"/>
-              <w:sz w:val="10"/>
-            </w:rPr>
-            <w:t>nr :</w:t>
-          </w:r>
-          <w:proofErr w:type="gramEnd"/>
         </w:p>
       </w:tc>
       <w:tc>
@@ -6447,7 +5791,7 @@
             <w:pStyle w:val="Sidhuvud"/>
           </w:pPr>
           <w:r>
-            <w:t>0.00</w:t>
+            <w:t>0.1</w:t>
           </w:r>
         </w:p>
       </w:tc>
@@ -6484,6 +5828,8 @@
             <w:jc w:val="center"/>
             <w:rPr>
               <w:rStyle w:val="Sidnummer"/>
+              <w:b/>
+              <w:noProof/>
             </w:rPr>
           </w:pPr>
           <w:r>
@@ -6492,37 +5838,15 @@
             </w:rPr>
             <w:t>(</w:t>
           </w:r>
-          <w:r>
-            <w:rPr>
-              <w:rStyle w:val="Sidnummer"/>
-            </w:rPr>
-            <w:fldChar w:fldCharType="begin"/>
-          </w:r>
-          <w:r>
-            <w:rPr>
-              <w:rStyle w:val="Sidnummer"/>
-            </w:rPr>
-            <w:instrText xml:space="preserve"> PAGE  \* MERGEFORMAT </w:instrText>
-          </w:r>
-          <w:r>
-            <w:rPr>
-              <w:rStyle w:val="Sidnummer"/>
-            </w:rPr>
-            <w:fldChar w:fldCharType="separate"/>
-          </w:r>
-          <w:r>
-            <w:rPr>
-              <w:rStyle w:val="Sidnummer"/>
-              <w:noProof/>
-            </w:rPr>
-            <w:t>5</w:t>
-          </w:r>
-          <w:r>
-            <w:rPr>
-              <w:rStyle w:val="Sidnummer"/>
-            </w:rPr>
-            <w:fldChar w:fldCharType="end"/>
-          </w:r>
+          <w:fldSimple w:instr=" PAGE  \* MERGEFORMAT ">
+            <w:r>
+              <w:rPr>
+                <w:rStyle w:val="Sidnummer"/>
+                <w:noProof/>
+              </w:rPr>
+              <w:t>12</w:t>
+            </w:r>
+          </w:fldSimple>
           <w:r>
             <w:rPr>
               <w:rStyle w:val="Sidnummer"/>
@@ -6599,22 +5923,26 @@
               <w:i/>
             </w:rPr>
           </w:pPr>
-          <w:fldSimple w:instr=" TITLE   \* MERGEFORMAT ">
-            <w:r>
-              <w:rPr>
-                <w:i/>
-              </w:rPr>
-              <w:t>v</w:t>
-            </w:r>
-          </w:fldSimple>
+          <w:r>
+            <w:t xml:space="preserve">Mall för att beskriva </w:t>
+          </w:r>
           <w:fldSimple w:instr=" SUBJECT   \* MERGEFORMAT ">
             <w:r>
               <w:rPr>
                 <w:i/>
               </w:rPr>
-              <w:t>Icke-funktionella krav för upphandling av verksamhetsstöd</w:t>
+              <w:t>i</w:t>
+            </w:r>
+            <w:r>
+              <w:rPr>
+                <w:i/>
+              </w:rPr>
+              <w:t>cke-funktionella krav för upphandling av verksamhetsstöd</w:t>
             </w:r>
           </w:fldSimple>
+          <w:r>
+            <w:t>.</w:t>
+          </w:r>
         </w:p>
       </w:tc>
     </w:tr>
@@ -6633,7 +5961,7 @@
 </file>
 
 <file path=word/header4.xml><?xml version="1.0" encoding="utf-8"?>
-<w:hdr xmlns:ve="http://schemas.openxmlformats.org/markup-compatibility/2006" xmlns:o="urn:schemas-microsoft-com:office:office" xmlns:r="http://schemas.openxmlformats.org/officeDocument/2006/relationships" xmlns:m="http://schemas.openxmlformats.org/officeDocument/2006/math" xmlns:v="urn:schemas-microsoft-com:vml" xmlns:wp="http://schemas.openxmlformats.org/drawingml/2006/wordprocessingDrawing" xmlns:w10="urn:schemas-microsoft-com:office:word" xmlns:w="http://schemas.openxmlformats.org/wordprocessingml/2006/main" xmlns:wne="http://schemas.microsoft.com/office/word/2006/wordml">
+<w:hdr xmlns:mv="urn:schemas-microsoft-com:mac:vml" xmlns:mo="http://schemas.microsoft.com/office/mac/office/2008/main" xmlns:ve="http://schemas.openxmlformats.org/markup-compatibility/2006" xmlns:o="urn:schemas-microsoft-com:office:office" xmlns:r="http://schemas.openxmlformats.org/officeDocument/2006/relationships" xmlns:m="http://schemas.openxmlformats.org/officeDocument/2006/math" xmlns:v="urn:schemas-microsoft-com:vml" xmlns:w10="urn:schemas-microsoft-com:office:word" xmlns:w="http://schemas.openxmlformats.org/wordprocessingml/2006/main" xmlns:wne="http://schemas.microsoft.com/office/word/2006/wordml" xmlns:wp="http://schemas.openxmlformats.org/drawingml/2006/wordprocessingDrawing">
   <w:tbl>
     <w:tblPr>
       <w:tblW w:w="0" w:type="auto"/>
@@ -6696,7 +6024,7 @@
                 <v:path o:extrusionok="f" gradientshapeok="t" o:connecttype="rect"/>
                 <o:lock v:ext="edit" aspectratio="t"/>
               </v:shapetype>
-              <v:shape id="_x0000_i1044" type="#_x0000_t75" style="width:207pt;height:42.75pt" fillcolor="window">
+              <v:shape id="_x0000_i1028" type="#_x0000_t75" style="width:207pt;height:43pt" fillcolor="window">
                 <v:imagedata r:id="rId1" o:title="Vgr"/>
               </v:shape>
             </w:pict>
@@ -6728,17 +6056,8 @@
               <w:rFonts w:ascii="Arial" w:hAnsi="Arial"/>
               <w:sz w:val="10"/>
             </w:rPr>
-            <w:t xml:space="preserve">Dokument </w:t>
+            <w:t>Dokument nr :</w:t>
           </w:r>
-          <w:proofErr w:type="gramStart"/>
-          <w:r>
-            <w:rPr>
-              <w:rFonts w:ascii="Arial" w:hAnsi="Arial"/>
-              <w:sz w:val="10"/>
-            </w:rPr>
-            <w:t>nr :</w:t>
-          </w:r>
-          <w:proofErr w:type="gramEnd"/>
         </w:p>
       </w:tc>
       <w:tc>
@@ -6884,7 +6203,7 @@
             </w:rPr>
           </w:pPr>
           <w:r>
-            <w:t>0.00</w:t>
+            <w:t>0.1</w:t>
           </w:r>
         </w:p>
       </w:tc>
@@ -6921,6 +6240,8 @@
             <w:jc w:val="center"/>
             <w:rPr>
               <w:rStyle w:val="Sidnummer"/>
+              <w:b/>
+              <w:noProof/>
             </w:rPr>
           </w:pPr>
           <w:r>
@@ -6929,37 +6250,15 @@
             </w:rPr>
             <w:t>(</w:t>
           </w:r>
-          <w:r>
-            <w:rPr>
-              <w:rStyle w:val="Sidnummer"/>
-            </w:rPr>
-            <w:fldChar w:fldCharType="begin"/>
-          </w:r>
-          <w:r>
-            <w:rPr>
-              <w:rStyle w:val="Sidnummer"/>
-            </w:rPr>
-            <w:instrText xml:space="preserve"> PAGE  \* MERGEFORMAT </w:instrText>
-          </w:r>
-          <w:r>
-            <w:rPr>
-              <w:rStyle w:val="Sidnummer"/>
-            </w:rPr>
-            <w:fldChar w:fldCharType="separate"/>
-          </w:r>
-          <w:r>
-            <w:rPr>
-              <w:rStyle w:val="Sidnummer"/>
-              <w:noProof/>
-            </w:rPr>
-            <w:t>2</w:t>
-          </w:r>
-          <w:r>
-            <w:rPr>
-              <w:rStyle w:val="Sidnummer"/>
-            </w:rPr>
-            <w:fldChar w:fldCharType="end"/>
-          </w:r>
+          <w:fldSimple w:instr=" PAGE  \* MERGEFORMAT ">
+            <w:r>
+              <w:rPr>
+                <w:rStyle w:val="Sidnummer"/>
+                <w:noProof/>
+              </w:rPr>
+              <w:t>2</w:t>
+            </w:r>
+          </w:fldSimple>
           <w:r>
             <w:rPr>
               <w:rStyle w:val="Sidnummer"/>
@@ -7055,7 +6354,7 @@
 </file>
 
 <file path=word/numbering.xml><?xml version="1.0" encoding="utf-8"?>
-<w:numbering xmlns:ve="http://schemas.openxmlformats.org/markup-compatibility/2006" xmlns:o="urn:schemas-microsoft-com:office:office" xmlns:r="http://schemas.openxmlformats.org/officeDocument/2006/relationships" xmlns:m="http://schemas.openxmlformats.org/officeDocument/2006/math" xmlns:v="urn:schemas-microsoft-com:vml" xmlns:wp="http://schemas.openxmlformats.org/drawingml/2006/wordprocessingDrawing" xmlns:w10="urn:schemas-microsoft-com:office:word" xmlns:w="http://schemas.openxmlformats.org/wordprocessingml/2006/main" xmlns:wne="http://schemas.microsoft.com/office/word/2006/wordml">
+<w:numbering xmlns:mv="urn:schemas-microsoft-com:mac:vml" xmlns:mo="http://schemas.microsoft.com/office/mac/office/2008/main" xmlns:ve="http://schemas.openxmlformats.org/markup-compatibility/2006" xmlns:o="urn:schemas-microsoft-com:office:office" xmlns:r="http://schemas.openxmlformats.org/officeDocument/2006/relationships" xmlns:m="http://schemas.openxmlformats.org/officeDocument/2006/math" xmlns:v="urn:schemas-microsoft-com:vml" xmlns:w10="urn:schemas-microsoft-com:office:word" xmlns:w="http://schemas.openxmlformats.org/wordprocessingml/2006/main" xmlns:wne="http://schemas.microsoft.com/office/word/2006/wordml" xmlns:wp="http://schemas.openxmlformats.org/drawingml/2006/wordprocessingDrawing">
   <w:abstractNum w:abstractNumId="0">
     <w:nsid w:val="FFFFFFFE"/>
     <w:multiLevelType w:val="singleLevel"/>
@@ -7081,7 +6380,7 @@
     <w:nsid w:val="094D7A9A"/>
     <w:multiLevelType w:val="hybridMultilevel"/>
     <w:tmpl w:val="5B40013C"/>
-    <w:lvl w:ilvl="0">
+    <w:lvl w:ilvl="0" w:tplc="E2E2AA64">
       <w:start w:val="1"/>
       <w:numFmt w:val="bullet"/>
       <w:lvlText w:val=""/>
@@ -7096,7 +6395,7 @@
         <w:rFonts w:ascii="Symbol" w:hAnsi="Symbol" w:hint="default"/>
       </w:rPr>
     </w:lvl>
-    <w:lvl w:ilvl="1">
+    <w:lvl w:ilvl="1" w:tplc="6B143C74">
       <w:start w:val="1"/>
       <w:numFmt w:val="bullet"/>
       <w:lvlText w:val="o"/>
@@ -7111,7 +6410,7 @@
         <w:rFonts w:ascii="Courier New" w:hAnsi="Courier New" w:cs="Courier New" w:hint="default"/>
       </w:rPr>
     </w:lvl>
-    <w:lvl w:ilvl="2" w:tentative="1">
+    <w:lvl w:ilvl="2" w:tplc="8C26FE10" w:tentative="1">
       <w:start w:val="1"/>
       <w:numFmt w:val="bullet"/>
       <w:lvlText w:val=""/>
@@ -7126,7 +6425,7 @@
         <w:rFonts w:ascii="Wingdings" w:hAnsi="Wingdings" w:hint="default"/>
       </w:rPr>
     </w:lvl>
-    <w:lvl w:ilvl="3" w:tentative="1">
+    <w:lvl w:ilvl="3" w:tplc="3BB4F762" w:tentative="1">
       <w:start w:val="1"/>
       <w:numFmt w:val="bullet"/>
       <w:lvlText w:val=""/>
@@ -7141,7 +6440,7 @@
         <w:rFonts w:ascii="Symbol" w:hAnsi="Symbol" w:hint="default"/>
       </w:rPr>
     </w:lvl>
-    <w:lvl w:ilvl="4" w:tentative="1">
+    <w:lvl w:ilvl="4" w:tplc="26E6B2D6" w:tentative="1">
       <w:start w:val="1"/>
       <w:numFmt w:val="bullet"/>
       <w:lvlText w:val="o"/>
@@ -7156,7 +6455,7 @@
         <w:rFonts w:ascii="Courier New" w:hAnsi="Courier New" w:cs="Courier New" w:hint="default"/>
       </w:rPr>
     </w:lvl>
-    <w:lvl w:ilvl="5" w:tentative="1">
+    <w:lvl w:ilvl="5" w:tplc="445AB77C" w:tentative="1">
       <w:start w:val="1"/>
       <w:numFmt w:val="bullet"/>
       <w:lvlText w:val=""/>
@@ -7171,7 +6470,7 @@
         <w:rFonts w:ascii="Wingdings" w:hAnsi="Wingdings" w:hint="default"/>
       </w:rPr>
     </w:lvl>
-    <w:lvl w:ilvl="6" w:tentative="1">
+    <w:lvl w:ilvl="6" w:tplc="A1247704" w:tentative="1">
       <w:start w:val="1"/>
       <w:numFmt w:val="bullet"/>
       <w:lvlText w:val=""/>
@@ -7186,7 +6485,7 @@
         <w:rFonts w:ascii="Symbol" w:hAnsi="Symbol" w:hint="default"/>
       </w:rPr>
     </w:lvl>
-    <w:lvl w:ilvl="7" w:tentative="1">
+    <w:lvl w:ilvl="7" w:tplc="659CA464" w:tentative="1">
       <w:start w:val="1"/>
       <w:numFmt w:val="bullet"/>
       <w:lvlText w:val="o"/>
@@ -7201,7 +6500,7 @@
         <w:rFonts w:ascii="Courier New" w:hAnsi="Courier New" w:cs="Courier New" w:hint="default"/>
       </w:rPr>
     </w:lvl>
-    <w:lvl w:ilvl="8" w:tentative="1">
+    <w:lvl w:ilvl="8" w:tplc="20E07344" w:tentative="1">
       <w:start w:val="1"/>
       <w:numFmt w:val="bullet"/>
       <w:lvlText w:val=""/>
@@ -7361,7 +6660,7 @@
     <w:nsid w:val="0F5D1EB5"/>
     <w:multiLevelType w:val="hybridMultilevel"/>
     <w:tmpl w:val="82EC2586"/>
-    <w:lvl w:ilvl="0">
+    <w:lvl w:ilvl="0" w:tplc="062C3C9A">
       <w:start w:val="1"/>
       <w:numFmt w:val="bullet"/>
       <w:lvlText w:val=""/>
@@ -7376,7 +6675,7 @@
         <w:rFonts w:ascii="Symbol" w:hAnsi="Symbol" w:hint="default"/>
       </w:rPr>
     </w:lvl>
-    <w:lvl w:ilvl="1" w:tentative="1">
+    <w:lvl w:ilvl="1" w:tplc="319EF192" w:tentative="1">
       <w:start w:val="1"/>
       <w:numFmt w:val="bullet"/>
       <w:lvlText w:val="o"/>
@@ -7391,7 +6690,7 @@
         <w:rFonts w:ascii="Courier New" w:hAnsi="Courier New" w:cs="Courier New" w:hint="default"/>
       </w:rPr>
     </w:lvl>
-    <w:lvl w:ilvl="2" w:tentative="1">
+    <w:lvl w:ilvl="2" w:tplc="137CEEFC" w:tentative="1">
       <w:start w:val="1"/>
       <w:numFmt w:val="bullet"/>
       <w:lvlText w:val=""/>
@@ -7406,7 +6705,7 @@
         <w:rFonts w:ascii="Wingdings" w:hAnsi="Wingdings" w:hint="default"/>
       </w:rPr>
     </w:lvl>
-    <w:lvl w:ilvl="3" w:tentative="1">
+    <w:lvl w:ilvl="3" w:tplc="E188D8DE" w:tentative="1">
       <w:start w:val="1"/>
       <w:numFmt w:val="bullet"/>
       <w:lvlText w:val=""/>
@@ -7421,7 +6720,7 @@
         <w:rFonts w:ascii="Symbol" w:hAnsi="Symbol" w:hint="default"/>
       </w:rPr>
     </w:lvl>
-    <w:lvl w:ilvl="4" w:tentative="1">
+    <w:lvl w:ilvl="4" w:tplc="603C5426" w:tentative="1">
       <w:start w:val="1"/>
       <w:numFmt w:val="bullet"/>
       <w:lvlText w:val="o"/>
@@ -7436,7 +6735,7 @@
         <w:rFonts w:ascii="Courier New" w:hAnsi="Courier New" w:cs="Courier New" w:hint="default"/>
       </w:rPr>
     </w:lvl>
-    <w:lvl w:ilvl="5" w:tentative="1">
+    <w:lvl w:ilvl="5" w:tplc="BDF05752" w:tentative="1">
       <w:start w:val="1"/>
       <w:numFmt w:val="bullet"/>
       <w:lvlText w:val=""/>
@@ -7451,7 +6750,7 @@
         <w:rFonts w:ascii="Wingdings" w:hAnsi="Wingdings" w:hint="default"/>
       </w:rPr>
     </w:lvl>
-    <w:lvl w:ilvl="6" w:tentative="1">
+    <w:lvl w:ilvl="6" w:tplc="5EBCC59C" w:tentative="1">
       <w:start w:val="1"/>
       <w:numFmt w:val="bullet"/>
       <w:lvlText w:val=""/>
@@ -7466,7 +6765,7 @@
         <w:rFonts w:ascii="Symbol" w:hAnsi="Symbol" w:hint="default"/>
       </w:rPr>
     </w:lvl>
-    <w:lvl w:ilvl="7" w:tentative="1">
+    <w:lvl w:ilvl="7" w:tplc="A006749E" w:tentative="1">
       <w:start w:val="1"/>
       <w:numFmt w:val="bullet"/>
       <w:lvlText w:val="o"/>
@@ -7481,7 +6780,7 @@
         <w:rFonts w:ascii="Courier New" w:hAnsi="Courier New" w:cs="Courier New" w:hint="default"/>
       </w:rPr>
     </w:lvl>
-    <w:lvl w:ilvl="8" w:tentative="1">
+    <w:lvl w:ilvl="8" w:tplc="76C84304" w:tentative="1">
       <w:start w:val="1"/>
       <w:numFmt w:val="bullet"/>
       <w:lvlText w:val=""/>
@@ -7758,7 +7057,7 @@
     <w:nsid w:val="2B755E7D"/>
     <w:multiLevelType w:val="hybridMultilevel"/>
     <w:tmpl w:val="0846CC42"/>
-    <w:lvl w:ilvl="0">
+    <w:lvl w:ilvl="0" w:tplc="E918EEA6">
       <w:start w:val="1"/>
       <w:numFmt w:val="bullet"/>
       <w:lvlText w:val=""/>
@@ -7773,7 +7072,7 @@
         <w:rFonts w:ascii="Symbol" w:hAnsi="Symbol" w:hint="default"/>
       </w:rPr>
     </w:lvl>
-    <w:lvl w:ilvl="1">
+    <w:lvl w:ilvl="1" w:tplc="DA86E6DA">
       <w:start w:val="2006"/>
       <w:numFmt w:val="bullet"/>
       <w:lvlText w:val="-"/>
@@ -7788,7 +7087,7 @@
         <w:rFonts w:ascii="Times New Roman" w:eastAsia="Times New Roman" w:hAnsi="Times New Roman" w:cs="Times New Roman" w:hint="default"/>
       </w:rPr>
     </w:lvl>
-    <w:lvl w:ilvl="2" w:tentative="1">
+    <w:lvl w:ilvl="2" w:tplc="E25A27D2" w:tentative="1">
       <w:start w:val="1"/>
       <w:numFmt w:val="bullet"/>
       <w:lvlText w:val=""/>
@@ -7803,7 +7102,7 @@
         <w:rFonts w:ascii="Wingdings" w:hAnsi="Wingdings" w:hint="default"/>
       </w:rPr>
     </w:lvl>
-    <w:lvl w:ilvl="3" w:tentative="1">
+    <w:lvl w:ilvl="3" w:tplc="F2E4BB8C" w:tentative="1">
       <w:start w:val="1"/>
       <w:numFmt w:val="bullet"/>
       <w:lvlText w:val=""/>
@@ -7818,7 +7117,7 @@
         <w:rFonts w:ascii="Symbol" w:hAnsi="Symbol" w:hint="default"/>
       </w:rPr>
     </w:lvl>
-    <w:lvl w:ilvl="4" w:tentative="1">
+    <w:lvl w:ilvl="4" w:tplc="675CB050" w:tentative="1">
       <w:start w:val="1"/>
       <w:numFmt w:val="bullet"/>
       <w:lvlText w:val="o"/>
@@ -7833,7 +7132,7 @@
         <w:rFonts w:ascii="Courier New" w:hAnsi="Courier New" w:cs="Arial" w:hint="default"/>
       </w:rPr>
     </w:lvl>
-    <w:lvl w:ilvl="5" w:tentative="1">
+    <w:lvl w:ilvl="5" w:tplc="7D0CB07A" w:tentative="1">
       <w:start w:val="1"/>
       <w:numFmt w:val="bullet"/>
       <w:lvlText w:val=""/>
@@ -7848,7 +7147,7 @@
         <w:rFonts w:ascii="Wingdings" w:hAnsi="Wingdings" w:hint="default"/>
       </w:rPr>
     </w:lvl>
-    <w:lvl w:ilvl="6" w:tentative="1">
+    <w:lvl w:ilvl="6" w:tplc="CD18B468" w:tentative="1">
       <w:start w:val="1"/>
       <w:numFmt w:val="bullet"/>
       <w:lvlText w:val=""/>
@@ -7863,7 +7162,7 @@
         <w:rFonts w:ascii="Symbol" w:hAnsi="Symbol" w:hint="default"/>
       </w:rPr>
     </w:lvl>
-    <w:lvl w:ilvl="7" w:tentative="1">
+    <w:lvl w:ilvl="7" w:tplc="811CA920" w:tentative="1">
       <w:start w:val="1"/>
       <w:numFmt w:val="bullet"/>
       <w:lvlText w:val="o"/>
@@ -7878,7 +7177,7 @@
         <w:rFonts w:ascii="Courier New" w:hAnsi="Courier New" w:cs="Arial" w:hint="default"/>
       </w:rPr>
     </w:lvl>
-    <w:lvl w:ilvl="8" w:tentative="1">
+    <w:lvl w:ilvl="8" w:tplc="D572FD24" w:tentative="1">
       <w:start w:val="1"/>
       <w:numFmt w:val="bullet"/>
       <w:lvlText w:val=""/>
@@ -7898,7 +7197,7 @@
     <w:nsid w:val="345A25C9"/>
     <w:multiLevelType w:val="hybridMultilevel"/>
     <w:tmpl w:val="97CAB46A"/>
-    <w:lvl w:ilvl="0">
+    <w:lvl w:ilvl="0" w:tplc="4810FB70">
       <w:start w:val="1"/>
       <w:numFmt w:val="bullet"/>
       <w:lvlText w:val=""/>
@@ -7913,7 +7212,7 @@
         <w:rFonts w:ascii="Symbol" w:hAnsi="Symbol" w:hint="default"/>
       </w:rPr>
     </w:lvl>
-    <w:lvl w:ilvl="1" w:tentative="1">
+    <w:lvl w:ilvl="1" w:tplc="88547BC2" w:tentative="1">
       <w:start w:val="1"/>
       <w:numFmt w:val="bullet"/>
       <w:lvlText w:val="o"/>
@@ -7928,7 +7227,7 @@
         <w:rFonts w:ascii="Courier New" w:hAnsi="Courier New" w:cs="Courier New" w:hint="default"/>
       </w:rPr>
     </w:lvl>
-    <w:lvl w:ilvl="2" w:tentative="1">
+    <w:lvl w:ilvl="2" w:tplc="4A4EE266" w:tentative="1">
       <w:start w:val="1"/>
       <w:numFmt w:val="bullet"/>
       <w:lvlText w:val=""/>
@@ -7943,7 +7242,7 @@
         <w:rFonts w:ascii="Wingdings" w:hAnsi="Wingdings" w:hint="default"/>
       </w:rPr>
     </w:lvl>
-    <w:lvl w:ilvl="3" w:tentative="1">
+    <w:lvl w:ilvl="3" w:tplc="13169A00" w:tentative="1">
       <w:start w:val="1"/>
       <w:numFmt w:val="bullet"/>
       <w:lvlText w:val=""/>
@@ -7958,7 +7257,7 @@
         <w:rFonts w:ascii="Symbol" w:hAnsi="Symbol" w:hint="default"/>
       </w:rPr>
     </w:lvl>
-    <w:lvl w:ilvl="4" w:tentative="1">
+    <w:lvl w:ilvl="4" w:tplc="63D8B4DA" w:tentative="1">
       <w:start w:val="1"/>
       <w:numFmt w:val="bullet"/>
       <w:lvlText w:val="o"/>
@@ -7973,7 +7272,7 @@
         <w:rFonts w:ascii="Courier New" w:hAnsi="Courier New" w:cs="Courier New" w:hint="default"/>
       </w:rPr>
     </w:lvl>
-    <w:lvl w:ilvl="5" w:tentative="1">
+    <w:lvl w:ilvl="5" w:tplc="C1CC50D4" w:tentative="1">
       <w:start w:val="1"/>
       <w:numFmt w:val="bullet"/>
       <w:lvlText w:val=""/>
@@ -7988,7 +7287,7 @@
         <w:rFonts w:ascii="Wingdings" w:hAnsi="Wingdings" w:hint="default"/>
       </w:rPr>
     </w:lvl>
-    <w:lvl w:ilvl="6" w:tentative="1">
+    <w:lvl w:ilvl="6" w:tplc="5FEE9314" w:tentative="1">
       <w:start w:val="1"/>
       <w:numFmt w:val="bullet"/>
       <w:lvlText w:val=""/>
@@ -8003,7 +7302,7 @@
         <w:rFonts w:ascii="Symbol" w:hAnsi="Symbol" w:hint="default"/>
       </w:rPr>
     </w:lvl>
-    <w:lvl w:ilvl="7" w:tentative="1">
+    <w:lvl w:ilvl="7" w:tplc="FD507692" w:tentative="1">
       <w:start w:val="1"/>
       <w:numFmt w:val="bullet"/>
       <w:lvlText w:val="o"/>
@@ -8018,7 +7317,7 @@
         <w:rFonts w:ascii="Courier New" w:hAnsi="Courier New" w:cs="Courier New" w:hint="default"/>
       </w:rPr>
     </w:lvl>
-    <w:lvl w:ilvl="8" w:tentative="1">
+    <w:lvl w:ilvl="8" w:tplc="21808016" w:tentative="1">
       <w:start w:val="1"/>
       <w:numFmt w:val="bullet"/>
       <w:lvlText w:val=""/>
@@ -8872,7 +8171,7 @@
     <w:nsid w:val="4D353871"/>
     <w:multiLevelType w:val="hybridMultilevel"/>
     <w:tmpl w:val="7A36EAF0"/>
-    <w:lvl w:ilvl="0">
+    <w:lvl w:ilvl="0" w:tplc="FBB29294">
       <w:start w:val="1"/>
       <w:numFmt w:val="bullet"/>
       <w:lvlText w:val=""/>
@@ -8887,7 +8186,7 @@
         <w:rFonts w:ascii="Symbol" w:hAnsi="Symbol" w:hint="default"/>
       </w:rPr>
     </w:lvl>
-    <w:lvl w:ilvl="1" w:tentative="1">
+    <w:lvl w:ilvl="1" w:tplc="D180C76A" w:tentative="1">
       <w:start w:val="1"/>
       <w:numFmt w:val="bullet"/>
       <w:lvlText w:val="o"/>
@@ -8902,7 +8201,7 @@
         <w:rFonts w:ascii="Courier New" w:hAnsi="Courier New" w:cs="Arial" w:hint="default"/>
       </w:rPr>
     </w:lvl>
-    <w:lvl w:ilvl="2" w:tentative="1">
+    <w:lvl w:ilvl="2" w:tplc="A4608E84" w:tentative="1">
       <w:start w:val="1"/>
       <w:numFmt w:val="bullet"/>
       <w:lvlText w:val=""/>
@@ -8917,7 +8216,7 @@
         <w:rFonts w:ascii="Wingdings" w:hAnsi="Wingdings" w:hint="default"/>
       </w:rPr>
     </w:lvl>
-    <w:lvl w:ilvl="3" w:tentative="1">
+    <w:lvl w:ilvl="3" w:tplc="ED9C1CD6" w:tentative="1">
       <w:start w:val="1"/>
       <w:numFmt w:val="bullet"/>
       <w:lvlText w:val=""/>
@@ -8932,7 +8231,7 @@
         <w:rFonts w:ascii="Symbol" w:hAnsi="Symbol" w:hint="default"/>
       </w:rPr>
     </w:lvl>
-    <w:lvl w:ilvl="4" w:tentative="1">
+    <w:lvl w:ilvl="4" w:tplc="C650935C" w:tentative="1">
       <w:start w:val="1"/>
       <w:numFmt w:val="bullet"/>
       <w:lvlText w:val="o"/>
@@ -8947,7 +8246,7 @@
         <w:rFonts w:ascii="Courier New" w:hAnsi="Courier New" w:cs="Arial" w:hint="default"/>
       </w:rPr>
     </w:lvl>
-    <w:lvl w:ilvl="5" w:tentative="1">
+    <w:lvl w:ilvl="5" w:tplc="AE6E47B4" w:tentative="1">
       <w:start w:val="1"/>
       <w:numFmt w:val="bullet"/>
       <w:lvlText w:val=""/>
@@ -8962,7 +8261,7 @@
         <w:rFonts w:ascii="Wingdings" w:hAnsi="Wingdings" w:hint="default"/>
       </w:rPr>
     </w:lvl>
-    <w:lvl w:ilvl="6" w:tentative="1">
+    <w:lvl w:ilvl="6" w:tplc="2C64667C" w:tentative="1">
       <w:start w:val="1"/>
       <w:numFmt w:val="bullet"/>
       <w:lvlText w:val=""/>
@@ -8977,7 +8276,7 @@
         <w:rFonts w:ascii="Symbol" w:hAnsi="Symbol" w:hint="default"/>
       </w:rPr>
     </w:lvl>
-    <w:lvl w:ilvl="7" w:tentative="1">
+    <w:lvl w:ilvl="7" w:tplc="F9584DEC" w:tentative="1">
       <w:start w:val="1"/>
       <w:numFmt w:val="bullet"/>
       <w:lvlText w:val="o"/>
@@ -8992,7 +8291,7 @@
         <w:rFonts w:ascii="Courier New" w:hAnsi="Courier New" w:cs="Arial" w:hint="default"/>
       </w:rPr>
     </w:lvl>
-    <w:lvl w:ilvl="8" w:tentative="1">
+    <w:lvl w:ilvl="8" w:tplc="D5E680BC" w:tentative="1">
       <w:start w:val="1"/>
       <w:numFmt w:val="bullet"/>
       <w:lvlText w:val=""/>
@@ -11967,7 +11266,7 @@
     </w:rPrDefault>
     <w:pPrDefault/>
   </w:docDefaults>
-  <w:latentStyles w:defLockedState="0" w:defUIPriority="0" w:defSemiHidden="0" w:defUnhideWhenUsed="0" w:defQFormat="0" w:count="267">
+  <w:latentStyles w:defLockedState="0" w:defUIPriority="0" w:defSemiHidden="0" w:defUnhideWhenUsed="0" w:defQFormat="0" w:count="276">
     <w:lsdException w:name="Normal" w:qFormat="1"/>
     <w:lsdException w:name="heading 1" w:qFormat="1"/>
     <w:lsdException w:name="heading 2" w:qFormat="1"/>
@@ -12308,15 +11607,13 @@
       <w:sz w:val="18"/>
     </w:rPr>
   </w:style>
-  <w:style w:type="character" w:default="1" w:styleId="Standardstycketeckensnitt">
+  <w:style w:type="character" w:default="1" w:styleId="Standardstycketypsnitt">
     <w:name w:val="Default Paragraph Font"/>
-    <w:uiPriority w:val="1"/>
     <w:semiHidden/>
     <w:unhideWhenUsed/>
   </w:style>
   <w:style w:type="table" w:default="1" w:styleId="Normaltabell">
     <w:name w:val="Normal Table"/>
-    <w:uiPriority w:val="99"/>
     <w:semiHidden/>
     <w:unhideWhenUsed/>
     <w:qFormat/>
@@ -12332,13 +11629,12 @@
   </w:style>
   <w:style w:type="numbering" w:default="1" w:styleId="Ingenlista">
     <w:name w:val="No List"/>
-    <w:uiPriority w:val="99"/>
     <w:semiHidden/>
     <w:unhideWhenUsed/>
   </w:style>
   <w:style w:type="character" w:styleId="Sidnummer">
     <w:name w:val="page number"/>
-    <w:basedOn w:val="Standardstycketeckensnitt"/>
+    <w:basedOn w:val="Standardstycketypsnitt"/>
     <w:rsid w:val="002F0F06"/>
     <w:rPr>
       <w:rFonts w:ascii="Times New Roman" w:hAnsi="Times New Roman"/>
@@ -12743,7 +12039,7 @@
   </w:style>
   <w:style w:type="character" w:styleId="Hyperlnk">
     <w:name w:val="Hyperlink"/>
-    <w:basedOn w:val="Standardstycketeckensnitt"/>
+    <w:basedOn w:val="Standardstycketypsnitt"/>
     <w:rsid w:val="009868C4"/>
     <w:rPr>
       <w:color w:val="0000FF"/>
@@ -12752,7 +12048,7 @@
   </w:style>
   <w:style w:type="character" w:styleId="Kommentarsreferens">
     <w:name w:val="annotation reference"/>
-    <w:basedOn w:val="Standardstycketeckensnitt"/>
+    <w:basedOn w:val="Standardstycketypsnitt"/>
     <w:semiHidden/>
     <w:rsid w:val="0084721B"/>
     <w:rPr>
@@ -12778,7 +12074,7 @@
       <w:szCs w:val="20"/>
     </w:rPr>
   </w:style>
-  <w:style w:type="paragraph" w:styleId="Ballongtext">
+  <w:style w:type="paragraph" w:styleId="Bubbeltext">
     <w:name w:val="Balloon Text"/>
     <w:basedOn w:val="Normal"/>
     <w:semiHidden/>
@@ -12802,7 +12098,7 @@
   </w:style>
   <w:style w:type="character" w:customStyle="1" w:styleId="DokumentversiktChar">
     <w:name w:val="Dokumentöversikt Char"/>
-    <w:basedOn w:val="Standardstycketeckensnitt"/>
+    <w:basedOn w:val="Standardstycketypsnitt"/>
     <w:link w:val="Dokumentversikt"/>
     <w:rsid w:val="00E56597"/>
     <w:rPr>
@@ -12834,7 +12130,7 @@
   </w:style>
   <w:style w:type="character" w:customStyle="1" w:styleId="RubrikChar">
     <w:name w:val="Rubrik Char"/>
-    <w:basedOn w:val="Standardstycketeckensnitt"/>
+    <w:basedOn w:val="Standardstycketypsnitt"/>
     <w:link w:val="Rubrik"/>
     <w:rsid w:val="0070411E"/>
     <w:rPr>
@@ -12863,7 +12159,7 @@
   </w:style>
   <w:style w:type="character" w:customStyle="1" w:styleId="BrdtextChar">
     <w:name w:val="Brödtext Char"/>
-    <w:basedOn w:val="Standardstycketeckensnitt"/>
+    <w:basedOn w:val="Standardstycketypsnitt"/>
     <w:link w:val="Brdtext"/>
     <w:rsid w:val="0070411E"/>
     <w:rPr>
